--- a/FinalProjectReport.docx
+++ b/FinalProjectReport.docx
@@ -4,7 +4,7 @@
   <w:body>
     <w:p>
       <w:pPr>
-        <w:ind w:left="2880"/>
+        <w:ind w:left="2160"/>
         <w:rPr>
           <w:rFonts w:ascii="Times New Roman" w:eastAsia="Times New Roman" w:hAnsi="Times New Roman" w:cs="Times New Roman"/>
           <w:b/>
@@ -21,7 +21,27 @@
           <w:sz w:val="28"/>
           <w:szCs w:val="28"/>
         </w:rPr>
-        <w:t>Predicting the Uncertainty of the Sales</w:t>
+        <w:t xml:space="preserve">Predicting the Uncertainty of the </w:t>
+      </w:r>
+      <w:r>
+        <w:rPr>
+          <w:rFonts w:ascii="Times New Roman" w:eastAsia="Times New Roman" w:hAnsi="Times New Roman" w:cs="Times New Roman"/>
+          <w:b/>
+          <w:bCs/>
+          <w:sz w:val="28"/>
+          <w:szCs w:val="28"/>
+        </w:rPr>
+        <w:t xml:space="preserve">Forecasted </w:t>
+      </w:r>
+      <w:r>
+        <w:rPr>
+          <w:rFonts w:ascii="Times New Roman" w:eastAsia="Times New Roman" w:hAnsi="Times New Roman" w:cs="Times New Roman"/>
+          <w:b/>
+          <w:bCs/>
+          <w:sz w:val="28"/>
+          <w:szCs w:val="28"/>
+        </w:rPr>
+        <w:t>Sales</w:t>
       </w:r>
     </w:p>
     <w:p>
@@ -215,13 +235,7 @@
         <w:rPr>
           <w:rFonts w:ascii="Times New Roman" w:eastAsia="Times New Roman" w:hAnsi="Times New Roman" w:cs="Times New Roman"/>
         </w:rPr>
-        <w:t>he data</w:t>
-      </w:r>
-      <w:r>
-        <w:rPr>
-          <w:rFonts w:ascii="Times New Roman" w:eastAsia="Times New Roman" w:hAnsi="Times New Roman" w:cs="Times New Roman"/>
-        </w:rPr>
-        <w:t xml:space="preserve"> covers stores in three US States (California, Texas, and Wisconsin) and includes item level, department, product categories, and store details. In addition, it has explanatory variables such as price, promotions, day of the week, and special events</w:t>
+        <w:t>he data covers stores in three US States (California, Texas, and Wisconsin) and includes item level, department, product categories, and store details. In addition, it has explanatory variables such as price, promotions, day of the week, and special events</w:t>
       </w:r>
       <w:r>
         <w:rPr>
@@ -900,16 +914,7 @@
           <w:szCs w:val="21"/>
           <w:bdr w:val="none" w:sz="0" w:space="0" w:color="auto" w:frame="1"/>
         </w:rPr>
-        <w:t>D</w:t>
-      </w:r>
-      <w:r>
-        <w:rPr>
-          <w:rFonts w:ascii="inherit" w:eastAsia="Times New Roman" w:hAnsi="inherit" w:cs="Arial"/>
-          <w:sz w:val="21"/>
-          <w:szCs w:val="21"/>
-          <w:bdr w:val="none" w:sz="0" w:space="0" w:color="auto" w:frame="1"/>
-        </w:rPr>
-        <w:t>ate</w:t>
+        <w:t>Date</w:t>
       </w:r>
       <w:r>
         <w:rPr>
@@ -1194,16 +1199,7 @@
           <w:szCs w:val="21"/>
           <w:bdr w:val="none" w:sz="0" w:space="0" w:color="auto" w:frame="1"/>
         </w:rPr>
-        <w:t xml:space="preserve"> - </w:t>
-      </w:r>
-      <w:r>
-        <w:rPr>
-          <w:rFonts w:ascii="inherit" w:eastAsia="Times New Roman" w:hAnsi="inherit" w:cs="Arial"/>
-          <w:sz w:val="21"/>
-          <w:szCs w:val="21"/>
-          <w:bdr w:val="none" w:sz="0" w:space="0" w:color="auto" w:frame="1"/>
-        </w:rPr>
-        <w:t>weather the date is any event date</w:t>
+        <w:t xml:space="preserve"> - weather the date is any event date</w:t>
       </w:r>
     </w:p>
     <w:p>
@@ -1237,16 +1233,7 @@
           <w:szCs w:val="21"/>
           <w:bdr w:val="none" w:sz="0" w:space="0" w:color="auto" w:frame="1"/>
         </w:rPr>
-        <w:t xml:space="preserve"> - </w:t>
-      </w:r>
-      <w:r>
-        <w:rPr>
-          <w:rFonts w:ascii="inherit" w:eastAsia="Times New Roman" w:hAnsi="inherit" w:cs="Arial"/>
-          <w:sz w:val="21"/>
-          <w:szCs w:val="21"/>
-          <w:bdr w:val="none" w:sz="0" w:space="0" w:color="auto" w:frame="1"/>
-        </w:rPr>
-        <w:t>weather the date is any event date</w:t>
+        <w:t xml:space="preserve"> - weather the date is any event date</w:t>
       </w:r>
     </w:p>
     <w:p>
@@ -1280,16 +1267,7 @@
           <w:szCs w:val="21"/>
           <w:bdr w:val="none" w:sz="0" w:space="0" w:color="auto" w:frame="1"/>
         </w:rPr>
-        <w:t xml:space="preserve"> - </w:t>
-      </w:r>
-      <w:r>
-        <w:rPr>
-          <w:rFonts w:ascii="inherit" w:eastAsia="Times New Roman" w:hAnsi="inherit" w:cs="Arial"/>
-          <w:sz w:val="21"/>
-          <w:szCs w:val="21"/>
-          <w:bdr w:val="none" w:sz="0" w:space="0" w:color="auto" w:frame="1"/>
-        </w:rPr>
-        <w:t>weather the date is any event date</w:t>
+        <w:t xml:space="preserve"> - weather the date is any event date</w:t>
       </w:r>
     </w:p>
     <w:p>
@@ -1361,25 +1339,7 @@
           <w:szCs w:val="21"/>
           <w:bdr w:val="none" w:sz="0" w:space="0" w:color="auto" w:frame="1"/>
         </w:rPr>
-        <w:t xml:space="preserve"> - </w:t>
-      </w:r>
-      <w:r>
-        <w:rPr>
-          <w:rFonts w:ascii="inherit" w:eastAsia="Times New Roman" w:hAnsi="inherit" w:cs="Arial"/>
-          <w:sz w:val="21"/>
-          <w:szCs w:val="21"/>
-          <w:bdr w:val="none" w:sz="0" w:space="0" w:color="auto" w:frame="1"/>
-        </w:rPr>
-        <w:t xml:space="preserve">snap data for </w:t>
-      </w:r>
-      <w:r>
-        <w:rPr>
-          <w:rFonts w:ascii="inherit" w:eastAsia="Times New Roman" w:hAnsi="inherit" w:cs="Arial"/>
-          <w:sz w:val="21"/>
-          <w:szCs w:val="21"/>
-          <w:bdr w:val="none" w:sz="0" w:space="0" w:color="auto" w:frame="1"/>
-        </w:rPr>
-        <w:t>TX</w:t>
+        <w:t xml:space="preserve"> - snap data for TX</w:t>
       </w:r>
     </w:p>
     <w:p>
@@ -1415,25 +1375,7 @@
           <w:szCs w:val="21"/>
           <w:bdr w:val="none" w:sz="0" w:space="0" w:color="auto" w:frame="1"/>
         </w:rPr>
-        <w:t xml:space="preserve"> - </w:t>
-      </w:r>
-      <w:r>
-        <w:rPr>
-          <w:rFonts w:ascii="inherit" w:eastAsia="Times New Roman" w:hAnsi="inherit" w:cs="Arial"/>
-          <w:sz w:val="21"/>
-          <w:szCs w:val="21"/>
-          <w:bdr w:val="none" w:sz="0" w:space="0" w:color="auto" w:frame="1"/>
-        </w:rPr>
-        <w:t xml:space="preserve">snap data for </w:t>
-      </w:r>
-      <w:r>
-        <w:rPr>
-          <w:rFonts w:ascii="inherit" w:eastAsia="Times New Roman" w:hAnsi="inherit" w:cs="Arial"/>
-          <w:sz w:val="21"/>
-          <w:szCs w:val="21"/>
-          <w:bdr w:val="none" w:sz="0" w:space="0" w:color="auto" w:frame="1"/>
-        </w:rPr>
-        <w:t>WI</w:t>
+        <w:t xml:space="preserve"> - snap data for WI</w:t>
       </w:r>
     </w:p>
     <w:p>
@@ -1488,16 +1430,7 @@
           <w:szCs w:val="21"/>
           <w:bdr w:val="none" w:sz="0" w:space="0" w:color="auto" w:frame="1"/>
         </w:rPr>
-        <w:t>I</w:t>
-      </w:r>
-      <w:r>
-        <w:rPr>
-          <w:rFonts w:ascii="inherit" w:eastAsia="Times New Roman" w:hAnsi="inherit" w:cs="Arial"/>
-          <w:sz w:val="21"/>
-          <w:szCs w:val="21"/>
-          <w:bdr w:val="none" w:sz="0" w:space="0" w:color="auto" w:frame="1"/>
-        </w:rPr>
-        <w:t>d</w:t>
+        <w:t>Id</w:t>
       </w:r>
       <w:r>
         <w:rPr>
@@ -1716,16 +1649,7 @@
           <w:szCs w:val="21"/>
           <w:bdr w:val="none" w:sz="0" w:space="0" w:color="auto" w:frame="1"/>
         </w:rPr>
-        <w:t>_1 - d_1913</w:t>
-      </w:r>
-      <w:r>
-        <w:rPr>
-          <w:rFonts w:ascii="inherit" w:eastAsia="Times New Roman" w:hAnsi="inherit" w:cs="Arial"/>
-          <w:sz w:val="21"/>
-          <w:szCs w:val="21"/>
-          <w:bdr w:val="none" w:sz="0" w:space="0" w:color="auto" w:frame="1"/>
-        </w:rPr>
-        <w:t xml:space="preserve"> – day represented as d_1 to d_1913 </w:t>
+        <w:t xml:space="preserve">_1 - d_1913 – day represented as d_1 to d_1913 </w:t>
       </w:r>
     </w:p>
     <w:p>
@@ -1960,16 +1884,14 @@
         <w:rPr>
           <w:rFonts w:ascii="Times New Roman" w:eastAsia="Times New Roman" w:hAnsi="Times New Roman" w:cs="Times New Roman"/>
         </w:rPr>
-        <w:t xml:space="preserve">Forecasting &lt;Details to </w:t>
-      </w:r>
-      <w:proofErr w:type="spellStart"/>
-      <w:r>
-        <w:rPr>
-          <w:rFonts w:ascii="Times New Roman" w:eastAsia="Times New Roman" w:hAnsi="Times New Roman" w:cs="Times New Roman"/>
-        </w:rPr>
-        <w:t>folloe</w:t>
-      </w:r>
-      <w:proofErr w:type="spellEnd"/>
+        <w:t>Forecasting &lt;Details to follo</w:t>
+      </w:r>
+      <w:r>
+        <w:rPr>
+          <w:rFonts w:ascii="Times New Roman" w:eastAsia="Times New Roman" w:hAnsi="Times New Roman" w:cs="Times New Roman"/>
+        </w:rPr>
+        <w:t>w</w:t>
+      </w:r>
       <w:r>
         <w:rPr>
           <w:rFonts w:ascii="Times New Roman" w:eastAsia="Times New Roman" w:hAnsi="Times New Roman" w:cs="Times New Roman"/>
@@ -2012,52 +1934,1923 @@
         <w:rPr>
           <w:rFonts w:ascii="Times New Roman" w:eastAsia="Times New Roman" w:hAnsi="Times New Roman" w:cs="Times New Roman"/>
         </w:rPr>
-        <w:t>-</w:t>
-      </w:r>
-    </w:p>
-    <w:p>
-      <w:pPr>
-        <w:rPr>
-          <w:rFonts w:ascii="Times New Roman" w:eastAsia="Times New Roman" w:hAnsi="Times New Roman" w:cs="Times New Roman"/>
-        </w:rPr>
-      </w:pPr>
-    </w:p>
-    <w:p>
-      <w:pPr>
-        <w:rPr>
-          <w:rFonts w:ascii="Times New Roman" w:eastAsia="Times New Roman" w:hAnsi="Times New Roman" w:cs="Times New Roman"/>
-        </w:rPr>
-      </w:pPr>
-    </w:p>
-    <w:p>
-      <w:pPr>
-        <w:rPr>
-          <w:rFonts w:ascii="Times New Roman" w:eastAsia="Times New Roman" w:hAnsi="Times New Roman" w:cs="Times New Roman"/>
-        </w:rPr>
-      </w:pPr>
-    </w:p>
-    <w:p>
-      <w:pPr>
-        <w:rPr>
-          <w:rFonts w:ascii="Times New Roman" w:eastAsia="Times New Roman" w:hAnsi="Times New Roman" w:cs="Times New Roman"/>
-        </w:rPr>
-      </w:pPr>
-    </w:p>
-    <w:p>
-      <w:pPr>
-        <w:rPr>
-          <w:rFonts w:ascii="Times New Roman" w:eastAsia="Times New Roman" w:hAnsi="Times New Roman" w:cs="Times New Roman"/>
-        </w:rPr>
-      </w:pPr>
-    </w:p>
-    <w:p>
-      <w:pPr>
-        <w:rPr>
-          <w:rFonts w:ascii="Times New Roman" w:eastAsia="Times New Roman" w:hAnsi="Times New Roman" w:cs="Times New Roman"/>
-        </w:rPr>
-      </w:pPr>
-    </w:p>
-    <w:p/>
+        <w:t xml:space="preserve">. </w:t>
+      </w:r>
+    </w:p>
+    <w:p>
+      <w:pPr>
+        <w:pStyle w:val="ListParagraph"/>
+        <w:numPr>
+          <w:ilvl w:val="0"/>
+          <w:numId w:val="7"/>
+        </w:numPr>
+        <w:rPr>
+          <w:rFonts w:ascii="Times New Roman" w:eastAsia="Times New Roman" w:hAnsi="Times New Roman" w:cs="Times New Roman"/>
+        </w:rPr>
+      </w:pPr>
+      <w:r>
+        <w:rPr>
+          <w:rFonts w:ascii="Times New Roman" w:eastAsia="Times New Roman" w:hAnsi="Times New Roman" w:cs="Times New Roman"/>
+        </w:rPr>
+        <w:t>Introduction</w:t>
+      </w:r>
+    </w:p>
+    <w:p>
+      <w:pPr>
+        <w:pStyle w:val="ListParagraph"/>
+        <w:ind w:left="1080"/>
+        <w:rPr>
+          <w:rFonts w:ascii="Times New Roman" w:eastAsia="Times New Roman" w:hAnsi="Times New Roman" w:cs="Times New Roman"/>
+        </w:rPr>
+      </w:pPr>
+    </w:p>
+    <w:p>
+      <w:pPr>
+        <w:pStyle w:val="ListParagraph"/>
+        <w:ind w:left="1080"/>
+        <w:rPr>
+          <w:rFonts w:ascii="Times New Roman" w:eastAsia="Times New Roman" w:hAnsi="Times New Roman" w:cs="Times New Roman"/>
+        </w:rPr>
+      </w:pPr>
+      <w:r>
+        <w:rPr>
+          <w:rFonts w:ascii="Times New Roman" w:eastAsia="Times New Roman" w:hAnsi="Times New Roman" w:cs="Times New Roman"/>
+        </w:rPr>
+        <w:t>When making a prediction about the data in the real world, it is good to estimate how sure is the model of the prediction that it made. This is true of the model that have direct impact on the lives of the people. Fields like autonomous driving cars, stock market, health care, construction etc. have a direct impact on the lives of people. These field have seen many advancements and many machine learning; AI techniques are employed in these areas.</w:t>
+      </w:r>
+    </w:p>
+    <w:p>
+      <w:pPr>
+        <w:pStyle w:val="ListParagraph"/>
+        <w:numPr>
+          <w:ilvl w:val="0"/>
+          <w:numId w:val="7"/>
+        </w:numPr>
+        <w:rPr>
+          <w:rFonts w:ascii="Times New Roman" w:eastAsia="Times New Roman" w:hAnsi="Times New Roman" w:cs="Times New Roman"/>
+        </w:rPr>
+      </w:pPr>
+      <w:r>
+        <w:rPr>
+          <w:rFonts w:ascii="Times New Roman" w:eastAsia="Times New Roman" w:hAnsi="Times New Roman" w:cs="Times New Roman"/>
+        </w:rPr>
+        <w:lastRenderedPageBreak/>
+        <w:t>Sources of Uncertainty</w:t>
+      </w:r>
+    </w:p>
+    <w:p>
+      <w:pPr>
+        <w:pStyle w:val="ListParagraph"/>
+        <w:ind w:left="1080"/>
+        <w:rPr>
+          <w:rFonts w:ascii="Times New Roman" w:eastAsia="Times New Roman" w:hAnsi="Times New Roman" w:cs="Times New Roman"/>
+        </w:rPr>
+      </w:pPr>
+      <w:r>
+        <w:rPr>
+          <w:rFonts w:ascii="Times New Roman" w:eastAsia="Times New Roman" w:hAnsi="Times New Roman" w:cs="Times New Roman"/>
+        </w:rPr>
+        <w:t>When dealing with uncertainty we are primarily concerned with two types uncertainty.</w:t>
+      </w:r>
+    </w:p>
+    <w:p>
+      <w:pPr>
+        <w:pStyle w:val="ListParagraph"/>
+        <w:numPr>
+          <w:ilvl w:val="0"/>
+          <w:numId w:val="8"/>
+        </w:numPr>
+        <w:rPr>
+          <w:rFonts w:ascii="Times New Roman" w:eastAsia="Times New Roman" w:hAnsi="Times New Roman" w:cs="Times New Roman"/>
+        </w:rPr>
+      </w:pPr>
+      <w:r>
+        <w:rPr>
+          <w:rFonts w:ascii="Times New Roman" w:eastAsia="Times New Roman" w:hAnsi="Times New Roman" w:cs="Times New Roman"/>
+        </w:rPr>
+        <w:t>Aleatoric Uncertainty</w:t>
+      </w:r>
+      <w:r>
+        <w:rPr>
+          <w:rFonts w:ascii="Times New Roman" w:eastAsia="Times New Roman" w:hAnsi="Times New Roman" w:cs="Times New Roman"/>
+        </w:rPr>
+        <w:t xml:space="preserve"> – This kind of uncertainty is present in the process and is an integral part of it. For </w:t>
+      </w:r>
+      <w:proofErr w:type="gramStart"/>
+      <w:r>
+        <w:rPr>
+          <w:rFonts w:ascii="Times New Roman" w:eastAsia="Times New Roman" w:hAnsi="Times New Roman" w:cs="Times New Roman"/>
+        </w:rPr>
+        <w:t>example</w:t>
+      </w:r>
+      <w:proofErr w:type="gramEnd"/>
+      <w:r>
+        <w:rPr>
+          <w:rFonts w:ascii="Times New Roman" w:eastAsia="Times New Roman" w:hAnsi="Times New Roman" w:cs="Times New Roman"/>
+        </w:rPr>
+        <w:t xml:space="preserve"> if we rebound a rubber ball from the ground, it is not 100% sure that ball would rebound to the same height every time. The factors like air drag, point of contact could add variance to the rebound parameter and hence the uncertainty in the prediction.</w:t>
+      </w:r>
+    </w:p>
+    <w:p>
+      <w:pPr>
+        <w:pStyle w:val="ListParagraph"/>
+        <w:numPr>
+          <w:ilvl w:val="0"/>
+          <w:numId w:val="8"/>
+        </w:numPr>
+        <w:rPr>
+          <w:rFonts w:ascii="Times New Roman" w:eastAsia="Times New Roman" w:hAnsi="Times New Roman" w:cs="Times New Roman"/>
+        </w:rPr>
+      </w:pPr>
+      <w:r>
+        <w:rPr>
+          <w:rFonts w:ascii="Times New Roman" w:eastAsia="Times New Roman" w:hAnsi="Times New Roman" w:cs="Times New Roman"/>
+        </w:rPr>
+        <w:t>Epistemic Uncertainty</w:t>
+      </w:r>
+      <w:r>
+        <w:rPr>
+          <w:rFonts w:ascii="Times New Roman" w:eastAsia="Times New Roman" w:hAnsi="Times New Roman" w:cs="Times New Roman"/>
+        </w:rPr>
+        <w:t xml:space="preserve"> – This uncertainty is about the prediction of the model and could be attributed to the data sampling, feature selection, model parameter tuning. This could be minimized with appropriate analysis of the data and model parameters. For </w:t>
+      </w:r>
+      <w:proofErr w:type="gramStart"/>
+      <w:r>
+        <w:rPr>
+          <w:rFonts w:ascii="Times New Roman" w:eastAsia="Times New Roman" w:hAnsi="Times New Roman" w:cs="Times New Roman"/>
+        </w:rPr>
+        <w:t>example</w:t>
+      </w:r>
+      <w:proofErr w:type="gramEnd"/>
+      <w:r>
+        <w:rPr>
+          <w:rFonts w:ascii="Times New Roman" w:eastAsia="Times New Roman" w:hAnsi="Times New Roman" w:cs="Times New Roman"/>
+        </w:rPr>
+        <w:t xml:space="preserve"> selecting the important feature could lead to better prediction value and lesser variance. We have tried to focus our study on this type only.</w:t>
+      </w:r>
+    </w:p>
+    <w:p>
+      <w:pPr>
+        <w:pStyle w:val="ListParagraph"/>
+        <w:ind w:left="1800"/>
+        <w:rPr>
+          <w:rFonts w:ascii="Times New Roman" w:eastAsia="Times New Roman" w:hAnsi="Times New Roman" w:cs="Times New Roman"/>
+        </w:rPr>
+      </w:pPr>
+    </w:p>
+    <w:p>
+      <w:pPr>
+        <w:pStyle w:val="ListParagraph"/>
+        <w:numPr>
+          <w:ilvl w:val="0"/>
+          <w:numId w:val="7"/>
+        </w:numPr>
+        <w:rPr>
+          <w:rFonts w:ascii="Times New Roman" w:eastAsia="Times New Roman" w:hAnsi="Times New Roman" w:cs="Times New Roman"/>
+        </w:rPr>
+      </w:pPr>
+      <w:r>
+        <w:rPr>
+          <w:rFonts w:ascii="Times New Roman" w:eastAsia="Times New Roman" w:hAnsi="Times New Roman" w:cs="Times New Roman"/>
+        </w:rPr>
+        <w:t>Data Collection</w:t>
+      </w:r>
+    </w:p>
+    <w:p>
+      <w:pPr>
+        <w:pStyle w:val="ListParagraph"/>
+        <w:ind w:left="1080"/>
+        <w:rPr>
+          <w:rFonts w:ascii="Times New Roman" w:eastAsia="Times New Roman" w:hAnsi="Times New Roman" w:cs="Times New Roman"/>
+        </w:rPr>
+      </w:pPr>
+      <w:r>
+        <w:rPr>
+          <w:rFonts w:ascii="Times New Roman" w:eastAsia="Times New Roman" w:hAnsi="Times New Roman" w:cs="Times New Roman"/>
+        </w:rPr>
+        <w:t>The data for the uncertainty prediction is essentially the same as used for sales forecasting. Since, we are calculating the uncertainty for the forecasting, it quintessential we use the same data to predict the uncertainty to keep both the models in sync with their results. Further the algorithm used is also the same for both the model, a 3-layer LSTM deep neural network.</w:t>
+      </w:r>
+    </w:p>
+    <w:p>
+      <w:pPr>
+        <w:pStyle w:val="ListParagraph"/>
+        <w:ind w:left="1080"/>
+        <w:rPr>
+          <w:rFonts w:ascii="Times New Roman" w:eastAsia="Times New Roman" w:hAnsi="Times New Roman" w:cs="Times New Roman"/>
+        </w:rPr>
+      </w:pPr>
+    </w:p>
+    <w:p>
+      <w:pPr>
+        <w:pStyle w:val="ListParagraph"/>
+        <w:ind w:left="1080"/>
+        <w:rPr>
+          <w:rFonts w:ascii="Times New Roman" w:eastAsia="Times New Roman" w:hAnsi="Times New Roman" w:cs="Times New Roman"/>
+        </w:rPr>
+      </w:pPr>
+      <w:r>
+        <w:rPr>
+          <w:rFonts w:ascii="Times New Roman" w:eastAsia="Times New Roman" w:hAnsi="Times New Roman" w:cs="Times New Roman"/>
+        </w:rPr>
+        <w:t xml:space="preserve">The data model: We are running a neural network on a system with limited compute power, we choose to forecast a single item form a department within one of the stores, </w:t>
+      </w:r>
+      <w:r>
+        <w:rPr>
+          <w:rFonts w:ascii="Times New Roman" w:eastAsia="Times New Roman" w:hAnsi="Times New Roman" w:cs="Times New Roman"/>
+        </w:rPr>
+        <w:t>HOUSEHOLD_1_122_CA_3</w:t>
+      </w:r>
+      <w:r>
+        <w:rPr>
+          <w:rFonts w:ascii="Times New Roman" w:eastAsia="Times New Roman" w:hAnsi="Times New Roman" w:cs="Times New Roman"/>
+        </w:rPr>
+        <w:t xml:space="preserve">. The product is a household category item, product category 1_122 for the California store 3 of Walmart. The data is a normalized in the range -1 to 1 and indexed by date. </w:t>
+      </w:r>
+    </w:p>
+    <w:p>
+      <w:pPr>
+        <w:pStyle w:val="ListParagraph"/>
+        <w:ind w:left="1080"/>
+        <w:rPr>
+          <w:rFonts w:ascii="Times New Roman" w:eastAsia="Times New Roman" w:hAnsi="Times New Roman" w:cs="Times New Roman"/>
+        </w:rPr>
+      </w:pPr>
+    </w:p>
+    <w:p>
+      <w:pPr>
+        <w:shd w:val="clear" w:color="auto" w:fill="FFFFFF"/>
+        <w:tabs>
+          <w:tab w:val="left" w:pos="916"/>
+          <w:tab w:val="left" w:pos="1832"/>
+          <w:tab w:val="left" w:pos="2748"/>
+          <w:tab w:val="left" w:pos="3664"/>
+          <w:tab w:val="left" w:pos="4580"/>
+          <w:tab w:val="left" w:pos="5496"/>
+          <w:tab w:val="left" w:pos="6412"/>
+          <w:tab w:val="left" w:pos="7328"/>
+          <w:tab w:val="left" w:pos="8244"/>
+          <w:tab w:val="left" w:pos="9160"/>
+          <w:tab w:val="left" w:pos="10076"/>
+          <w:tab w:val="left" w:pos="10992"/>
+          <w:tab w:val="left" w:pos="11908"/>
+          <w:tab w:val="left" w:pos="12824"/>
+          <w:tab w:val="left" w:pos="13740"/>
+          <w:tab w:val="left" w:pos="14656"/>
+        </w:tabs>
+        <w:wordWrap w:val="0"/>
+        <w:ind w:left="4320"/>
+        <w:textAlignment w:val="baseline"/>
+        <w:rPr>
+          <w:rFonts w:ascii="Courier New" w:eastAsia="Times New Roman" w:hAnsi="Courier New" w:cs="Courier New"/>
+          <w:color w:val="000000"/>
+          <w:sz w:val="21"/>
+          <w:szCs w:val="21"/>
+        </w:rPr>
+      </w:pPr>
+      <w:r>
+        <w:rPr>
+          <w:rFonts w:ascii="Courier New" w:eastAsia="Times New Roman" w:hAnsi="Courier New" w:cs="Courier New"/>
+          <w:color w:val="000000"/>
+          <w:sz w:val="21"/>
+          <w:szCs w:val="21"/>
+        </w:rPr>
+        <w:t>HOUSEHOLD_1_122_CA_3</w:t>
+      </w:r>
+    </w:p>
+    <w:p>
+      <w:pPr>
+        <w:shd w:val="clear" w:color="auto" w:fill="FFFFFF"/>
+        <w:tabs>
+          <w:tab w:val="left" w:pos="916"/>
+          <w:tab w:val="left" w:pos="1832"/>
+          <w:tab w:val="left" w:pos="2748"/>
+          <w:tab w:val="left" w:pos="3664"/>
+          <w:tab w:val="left" w:pos="4580"/>
+          <w:tab w:val="left" w:pos="5496"/>
+          <w:tab w:val="left" w:pos="6412"/>
+          <w:tab w:val="left" w:pos="7328"/>
+          <w:tab w:val="left" w:pos="8244"/>
+          <w:tab w:val="left" w:pos="9160"/>
+          <w:tab w:val="left" w:pos="10076"/>
+          <w:tab w:val="left" w:pos="10992"/>
+          <w:tab w:val="left" w:pos="11908"/>
+          <w:tab w:val="left" w:pos="12824"/>
+          <w:tab w:val="left" w:pos="13740"/>
+          <w:tab w:val="left" w:pos="14656"/>
+        </w:tabs>
+        <w:wordWrap w:val="0"/>
+        <w:ind w:left="1080"/>
+        <w:textAlignment w:val="baseline"/>
+        <w:rPr>
+          <w:rFonts w:ascii="Courier New" w:eastAsia="Times New Roman" w:hAnsi="Courier New" w:cs="Courier New"/>
+          <w:color w:val="000000"/>
+          <w:sz w:val="21"/>
+          <w:szCs w:val="21"/>
+        </w:rPr>
+      </w:pPr>
+      <w:r>
+        <w:rPr>
+          <w:rFonts w:ascii="Courier New" w:eastAsia="Times New Roman" w:hAnsi="Courier New" w:cs="Courier New"/>
+          <w:color w:val="000000"/>
+          <w:sz w:val="21"/>
+          <w:szCs w:val="21"/>
+        </w:rPr>
+        <w:t>2011-01-29                     0</w:t>
+      </w:r>
+    </w:p>
+    <w:p>
+      <w:pPr>
+        <w:shd w:val="clear" w:color="auto" w:fill="FFFFFF"/>
+        <w:tabs>
+          <w:tab w:val="left" w:pos="916"/>
+          <w:tab w:val="left" w:pos="1832"/>
+          <w:tab w:val="left" w:pos="2748"/>
+          <w:tab w:val="left" w:pos="3664"/>
+          <w:tab w:val="left" w:pos="4580"/>
+          <w:tab w:val="left" w:pos="5496"/>
+          <w:tab w:val="left" w:pos="6412"/>
+          <w:tab w:val="left" w:pos="7328"/>
+          <w:tab w:val="left" w:pos="8244"/>
+          <w:tab w:val="left" w:pos="9160"/>
+          <w:tab w:val="left" w:pos="10076"/>
+          <w:tab w:val="left" w:pos="10992"/>
+          <w:tab w:val="left" w:pos="11908"/>
+          <w:tab w:val="left" w:pos="12824"/>
+          <w:tab w:val="left" w:pos="13740"/>
+          <w:tab w:val="left" w:pos="14656"/>
+        </w:tabs>
+        <w:wordWrap w:val="0"/>
+        <w:ind w:left="1080"/>
+        <w:textAlignment w:val="baseline"/>
+        <w:rPr>
+          <w:rFonts w:ascii="Courier New" w:eastAsia="Times New Roman" w:hAnsi="Courier New" w:cs="Courier New"/>
+          <w:color w:val="000000"/>
+          <w:sz w:val="21"/>
+          <w:szCs w:val="21"/>
+        </w:rPr>
+      </w:pPr>
+      <w:r>
+        <w:rPr>
+          <w:rFonts w:ascii="Courier New" w:eastAsia="Times New Roman" w:hAnsi="Courier New" w:cs="Courier New"/>
+          <w:color w:val="000000"/>
+          <w:sz w:val="21"/>
+          <w:szCs w:val="21"/>
+        </w:rPr>
+        <w:t>2011-01-30                     0</w:t>
+      </w:r>
+    </w:p>
+    <w:p>
+      <w:pPr>
+        <w:shd w:val="clear" w:color="auto" w:fill="FFFFFF"/>
+        <w:tabs>
+          <w:tab w:val="left" w:pos="916"/>
+          <w:tab w:val="left" w:pos="1832"/>
+          <w:tab w:val="left" w:pos="2748"/>
+          <w:tab w:val="left" w:pos="3664"/>
+          <w:tab w:val="left" w:pos="4580"/>
+          <w:tab w:val="left" w:pos="5496"/>
+          <w:tab w:val="left" w:pos="6412"/>
+          <w:tab w:val="left" w:pos="7328"/>
+          <w:tab w:val="left" w:pos="8244"/>
+          <w:tab w:val="left" w:pos="9160"/>
+          <w:tab w:val="left" w:pos="10076"/>
+          <w:tab w:val="left" w:pos="10992"/>
+          <w:tab w:val="left" w:pos="11908"/>
+          <w:tab w:val="left" w:pos="12824"/>
+          <w:tab w:val="left" w:pos="13740"/>
+          <w:tab w:val="left" w:pos="14656"/>
+        </w:tabs>
+        <w:wordWrap w:val="0"/>
+        <w:ind w:left="1080"/>
+        <w:textAlignment w:val="baseline"/>
+        <w:rPr>
+          <w:rFonts w:ascii="Courier New" w:eastAsia="Times New Roman" w:hAnsi="Courier New" w:cs="Courier New"/>
+          <w:color w:val="000000"/>
+          <w:sz w:val="21"/>
+          <w:szCs w:val="21"/>
+        </w:rPr>
+      </w:pPr>
+      <w:r>
+        <w:rPr>
+          <w:rFonts w:ascii="Courier New" w:eastAsia="Times New Roman" w:hAnsi="Courier New" w:cs="Courier New"/>
+          <w:color w:val="000000"/>
+          <w:sz w:val="21"/>
+          <w:szCs w:val="21"/>
+        </w:rPr>
+        <w:t>2011-01-31                     0</w:t>
+      </w:r>
+    </w:p>
+    <w:p>
+      <w:pPr>
+        <w:shd w:val="clear" w:color="auto" w:fill="FFFFFF"/>
+        <w:tabs>
+          <w:tab w:val="left" w:pos="916"/>
+          <w:tab w:val="left" w:pos="1832"/>
+          <w:tab w:val="left" w:pos="2748"/>
+          <w:tab w:val="left" w:pos="3664"/>
+          <w:tab w:val="left" w:pos="4580"/>
+          <w:tab w:val="left" w:pos="5496"/>
+          <w:tab w:val="left" w:pos="6412"/>
+          <w:tab w:val="left" w:pos="7328"/>
+          <w:tab w:val="left" w:pos="8244"/>
+          <w:tab w:val="left" w:pos="9160"/>
+          <w:tab w:val="left" w:pos="10076"/>
+          <w:tab w:val="left" w:pos="10992"/>
+          <w:tab w:val="left" w:pos="11908"/>
+          <w:tab w:val="left" w:pos="12824"/>
+          <w:tab w:val="left" w:pos="13740"/>
+          <w:tab w:val="left" w:pos="14656"/>
+        </w:tabs>
+        <w:wordWrap w:val="0"/>
+        <w:ind w:left="1080"/>
+        <w:textAlignment w:val="baseline"/>
+        <w:rPr>
+          <w:rFonts w:ascii="Courier New" w:eastAsia="Times New Roman" w:hAnsi="Courier New" w:cs="Courier New"/>
+          <w:color w:val="000000"/>
+          <w:sz w:val="21"/>
+          <w:szCs w:val="21"/>
+        </w:rPr>
+      </w:pPr>
+      <w:r>
+        <w:rPr>
+          <w:rFonts w:ascii="Courier New" w:eastAsia="Times New Roman" w:hAnsi="Courier New" w:cs="Courier New"/>
+          <w:color w:val="000000"/>
+          <w:sz w:val="21"/>
+          <w:szCs w:val="21"/>
+        </w:rPr>
+        <w:t>2011-02-01                     0</w:t>
+      </w:r>
+    </w:p>
+    <w:p>
+      <w:pPr>
+        <w:shd w:val="clear" w:color="auto" w:fill="FFFFFF"/>
+        <w:tabs>
+          <w:tab w:val="left" w:pos="916"/>
+          <w:tab w:val="left" w:pos="1832"/>
+          <w:tab w:val="left" w:pos="2748"/>
+          <w:tab w:val="left" w:pos="3664"/>
+          <w:tab w:val="left" w:pos="4580"/>
+          <w:tab w:val="left" w:pos="5496"/>
+          <w:tab w:val="left" w:pos="6412"/>
+          <w:tab w:val="left" w:pos="7328"/>
+          <w:tab w:val="left" w:pos="8244"/>
+          <w:tab w:val="left" w:pos="9160"/>
+          <w:tab w:val="left" w:pos="10076"/>
+          <w:tab w:val="left" w:pos="10992"/>
+          <w:tab w:val="left" w:pos="11908"/>
+          <w:tab w:val="left" w:pos="12824"/>
+          <w:tab w:val="left" w:pos="13740"/>
+          <w:tab w:val="left" w:pos="14656"/>
+        </w:tabs>
+        <w:wordWrap w:val="0"/>
+        <w:ind w:left="1080"/>
+        <w:textAlignment w:val="baseline"/>
+        <w:rPr>
+          <w:rFonts w:ascii="Courier New" w:eastAsia="Times New Roman" w:hAnsi="Courier New" w:cs="Courier New"/>
+          <w:color w:val="000000"/>
+          <w:sz w:val="21"/>
+          <w:szCs w:val="21"/>
+        </w:rPr>
+      </w:pPr>
+      <w:r>
+        <w:rPr>
+          <w:rFonts w:ascii="Courier New" w:eastAsia="Times New Roman" w:hAnsi="Courier New" w:cs="Courier New"/>
+          <w:color w:val="000000"/>
+          <w:sz w:val="21"/>
+          <w:szCs w:val="21"/>
+        </w:rPr>
+        <w:t>2011-02-02                     0</w:t>
+      </w:r>
+    </w:p>
+    <w:p>
+      <w:pPr>
+        <w:pStyle w:val="ListParagraph"/>
+        <w:ind w:left="1080"/>
+        <w:rPr>
+          <w:rFonts w:ascii="Times New Roman" w:eastAsia="Times New Roman" w:hAnsi="Times New Roman" w:cs="Times New Roman"/>
+        </w:rPr>
+      </w:pPr>
+    </w:p>
+    <w:p>
+      <w:pPr>
+        <w:pStyle w:val="ListParagraph"/>
+        <w:ind w:left="1080"/>
+        <w:rPr>
+          <w:rFonts w:ascii="Times New Roman" w:eastAsia="Times New Roman" w:hAnsi="Times New Roman" w:cs="Times New Roman"/>
+        </w:rPr>
+      </w:pPr>
+      <w:proofErr w:type="spellStart"/>
+      <w:r>
+        <w:rPr>
+          <w:rFonts w:ascii="Times New Roman" w:eastAsia="Times New Roman" w:hAnsi="Times New Roman" w:cs="Times New Roman"/>
+        </w:rPr>
+        <w:t>Historical_data</w:t>
+      </w:r>
+      <w:proofErr w:type="spellEnd"/>
+      <w:r>
+        <w:rPr>
+          <w:rFonts w:ascii="Times New Roman" w:eastAsia="Times New Roman" w:hAnsi="Times New Roman" w:cs="Times New Roman"/>
+        </w:rPr>
+        <w:t xml:space="preserve"> = 1913</w:t>
+      </w:r>
+    </w:p>
+    <w:p>
+      <w:pPr>
+        <w:pStyle w:val="ListParagraph"/>
+        <w:ind w:left="1080"/>
+        <w:rPr>
+          <w:rFonts w:ascii="Times New Roman" w:eastAsia="Times New Roman" w:hAnsi="Times New Roman" w:cs="Times New Roman"/>
+        </w:rPr>
+      </w:pPr>
+      <w:proofErr w:type="spellStart"/>
+      <w:r>
+        <w:rPr>
+          <w:rFonts w:ascii="Times New Roman" w:eastAsia="Times New Roman" w:hAnsi="Times New Roman" w:cs="Times New Roman"/>
+        </w:rPr>
+        <w:t>Train_data</w:t>
+      </w:r>
+      <w:proofErr w:type="spellEnd"/>
+      <w:r>
+        <w:rPr>
+          <w:rFonts w:ascii="Times New Roman" w:eastAsia="Times New Roman" w:hAnsi="Times New Roman" w:cs="Times New Roman"/>
+        </w:rPr>
+        <w:t xml:space="preserve"> = 0.7*1913</w:t>
+      </w:r>
+    </w:p>
+    <w:p>
+      <w:pPr>
+        <w:pStyle w:val="ListParagraph"/>
+        <w:ind w:left="1080"/>
+        <w:rPr>
+          <w:rFonts w:ascii="Times New Roman" w:eastAsia="Times New Roman" w:hAnsi="Times New Roman" w:cs="Times New Roman"/>
+        </w:rPr>
+      </w:pPr>
+      <w:proofErr w:type="spellStart"/>
+      <w:r>
+        <w:rPr>
+          <w:rFonts w:ascii="Times New Roman" w:eastAsia="Times New Roman" w:hAnsi="Times New Roman" w:cs="Times New Roman"/>
+        </w:rPr>
+        <w:t>Test_data</w:t>
+      </w:r>
+      <w:proofErr w:type="spellEnd"/>
+      <w:r>
+        <w:rPr>
+          <w:rFonts w:ascii="Times New Roman" w:eastAsia="Times New Roman" w:hAnsi="Times New Roman" w:cs="Times New Roman"/>
+        </w:rPr>
+        <w:t xml:space="preserve"> = 0.3*1913</w:t>
+      </w:r>
+    </w:p>
+    <w:p>
+      <w:pPr>
+        <w:pStyle w:val="ListParagraph"/>
+        <w:ind w:left="1080"/>
+        <w:rPr>
+          <w:rFonts w:ascii="Times New Roman" w:eastAsia="Times New Roman" w:hAnsi="Times New Roman" w:cs="Times New Roman"/>
+        </w:rPr>
+      </w:pPr>
+    </w:p>
+    <w:p>
+      <w:pPr>
+        <w:pStyle w:val="ListParagraph"/>
+        <w:ind w:left="1080"/>
+        <w:rPr>
+          <w:rFonts w:ascii="Times New Roman" w:eastAsia="Times New Roman" w:hAnsi="Times New Roman" w:cs="Times New Roman"/>
+        </w:rPr>
+      </w:pPr>
+      <w:r>
+        <w:rPr>
+          <w:rFonts w:ascii="Times New Roman" w:eastAsia="Times New Roman" w:hAnsi="Times New Roman" w:cs="Times New Roman"/>
+        </w:rPr>
+        <w:t>The historical sales data is provided for the last 1913 days, we tried to split the data in 70:30 ratio. 70 % of the data used for training and 30 % used for testing.</w:t>
+      </w:r>
+    </w:p>
+    <w:p>
+      <w:pPr>
+        <w:pStyle w:val="ListParagraph"/>
+        <w:ind w:left="1080"/>
+        <w:rPr>
+          <w:rFonts w:ascii="Times New Roman" w:eastAsia="Times New Roman" w:hAnsi="Times New Roman" w:cs="Times New Roman"/>
+        </w:rPr>
+      </w:pPr>
+    </w:p>
+    <w:p>
+      <w:pPr>
+        <w:pStyle w:val="ListParagraph"/>
+        <w:ind w:left="1080"/>
+        <w:rPr>
+          <w:rFonts w:ascii="Times New Roman" w:eastAsia="Times New Roman" w:hAnsi="Times New Roman" w:cs="Times New Roman"/>
+        </w:rPr>
+      </w:pPr>
+    </w:p>
+    <w:p>
+      <w:pPr>
+        <w:pStyle w:val="ListParagraph"/>
+        <w:numPr>
+          <w:ilvl w:val="0"/>
+          <w:numId w:val="7"/>
+        </w:numPr>
+        <w:rPr>
+          <w:rFonts w:ascii="Times New Roman" w:eastAsia="Times New Roman" w:hAnsi="Times New Roman" w:cs="Times New Roman"/>
+        </w:rPr>
+      </w:pPr>
+      <w:r>
+        <w:rPr>
+          <w:rFonts w:ascii="Times New Roman" w:eastAsia="Times New Roman" w:hAnsi="Times New Roman" w:cs="Times New Roman"/>
+        </w:rPr>
+        <w:t>Machine learning attempt</w:t>
+      </w:r>
+    </w:p>
+    <w:p>
+      <w:pPr>
+        <w:pStyle w:val="ListParagraph"/>
+        <w:numPr>
+          <w:ilvl w:val="0"/>
+          <w:numId w:val="9"/>
+        </w:numPr>
+        <w:rPr>
+          <w:rFonts w:ascii="Times New Roman" w:eastAsia="Times New Roman" w:hAnsi="Times New Roman" w:cs="Times New Roman"/>
+        </w:rPr>
+      </w:pPr>
+      <w:r>
+        <w:rPr>
+          <w:rFonts w:ascii="Times New Roman" w:eastAsia="Times New Roman" w:hAnsi="Times New Roman" w:cs="Times New Roman"/>
+        </w:rPr>
+        <w:t>Maximum Likelihood Method (MLE)</w:t>
+      </w:r>
+      <w:r>
+        <w:rPr>
+          <w:rFonts w:ascii="Times New Roman" w:eastAsia="Times New Roman" w:hAnsi="Times New Roman" w:cs="Times New Roman"/>
+        </w:rPr>
+        <w:t xml:space="preserve"> interval estimate</w:t>
+      </w:r>
+    </w:p>
+    <w:p>
+      <w:pPr>
+        <w:ind w:left="1440"/>
+        <w:rPr>
+          <w:rFonts w:ascii="Times New Roman" w:eastAsia="Times New Roman" w:hAnsi="Times New Roman" w:cs="Times New Roman"/>
+        </w:rPr>
+      </w:pPr>
+      <w:r>
+        <w:rPr>
+          <w:rFonts w:ascii="Times New Roman" w:eastAsia="Times New Roman" w:hAnsi="Times New Roman" w:cs="Times New Roman"/>
+        </w:rPr>
+        <w:t xml:space="preserve">We assume the mean of forecasted sales is a gaussian distribution i.e. </w:t>
+      </w:r>
+      <m:oMath>
+        <m:r>
+          <w:rPr>
+            <w:rFonts w:ascii="Cambria Math" w:eastAsia="Times New Roman" w:hAnsi="Cambria Math" w:cs="Times New Roman"/>
+          </w:rPr>
+          <m:t>μ(y|x)</m:t>
+        </m:r>
+      </m:oMath>
+      <w:r>
+        <w:rPr>
+          <w:rFonts w:ascii="Times New Roman" w:eastAsia="Times New Roman" w:hAnsi="Times New Roman" w:cs="Times New Roman"/>
+        </w:rPr>
+        <w:t xml:space="preserve"> and is normally distributed. We create two models:</w:t>
+      </w:r>
+    </w:p>
+    <w:p>
+      <w:pPr>
+        <w:pStyle w:val="ListParagraph"/>
+        <w:numPr>
+          <w:ilvl w:val="0"/>
+          <w:numId w:val="10"/>
+        </w:numPr>
+        <w:rPr>
+          <w:rFonts w:ascii="Times New Roman" w:eastAsia="Times New Roman" w:hAnsi="Times New Roman" w:cs="Times New Roman"/>
+        </w:rPr>
+      </w:pPr>
+      <w:r>
+        <w:rPr>
+          <w:rFonts w:ascii="Times New Roman" w:eastAsia="Times New Roman" w:hAnsi="Times New Roman" w:cs="Times New Roman"/>
+        </w:rPr>
+        <w:lastRenderedPageBreak/>
+        <w:t>Mean model: m</w:t>
+      </w:r>
+      <w:r>
+        <w:rPr>
+          <w:rFonts w:ascii="Times New Roman" w:eastAsia="Times New Roman" w:hAnsi="Times New Roman" w:cs="Times New Roman"/>
+        </w:rPr>
+        <w:softHyphen/>
+      </w:r>
+      <w:r>
+        <w:rPr>
+          <w:rFonts w:ascii="Times New Roman" w:eastAsia="Times New Roman" w:hAnsi="Times New Roman" w:cs="Times New Roman"/>
+          <w:vertAlign w:val="subscript"/>
+        </w:rPr>
+        <w:t>µ</w:t>
+      </w:r>
+      <w:r>
+        <w:rPr>
+          <w:rFonts w:ascii="Times New Roman" w:eastAsia="Times New Roman" w:hAnsi="Times New Roman" w:cs="Times New Roman"/>
+        </w:rPr>
+        <w:t xml:space="preserve"> This estimates the mean response </w:t>
+      </w:r>
+      <m:oMath>
+        <m:r>
+          <w:rPr>
+            <w:rFonts w:ascii="Cambria Math" w:eastAsia="Times New Roman" w:hAnsi="Cambria Math" w:cs="Times New Roman"/>
+          </w:rPr>
+          <m:t>μ(y|x)</m:t>
+        </m:r>
+      </m:oMath>
+      <w:r>
+        <w:rPr>
+          <w:rFonts w:ascii="Times New Roman" w:eastAsia="Times New Roman" w:hAnsi="Times New Roman" w:cs="Times New Roman"/>
+        </w:rPr>
+        <w:t xml:space="preserve"> </w:t>
+      </w:r>
+      <w:r>
+        <w:rPr>
+          <w:rFonts w:ascii="Times New Roman" w:eastAsia="Times New Roman" w:hAnsi="Times New Roman" w:cs="Times New Roman"/>
+        </w:rPr>
+        <w:softHyphen/>
+        <w:t>i.e. the mean class conditional density. The train data is split equally 0.5*</w:t>
+      </w:r>
+      <w:proofErr w:type="spellStart"/>
+      <w:r>
+        <w:rPr>
+          <w:rFonts w:ascii="Times New Roman" w:eastAsia="Times New Roman" w:hAnsi="Times New Roman" w:cs="Times New Roman"/>
+        </w:rPr>
+        <w:t>Train_data</w:t>
+      </w:r>
+      <w:proofErr w:type="spellEnd"/>
+      <w:r>
+        <w:rPr>
+          <w:rFonts w:ascii="Times New Roman" w:eastAsia="Times New Roman" w:hAnsi="Times New Roman" w:cs="Times New Roman"/>
+        </w:rPr>
+        <w:t xml:space="preserve"> each for mean and variance model.</w:t>
+      </w:r>
+    </w:p>
+    <w:p>
+      <w:pPr>
+        <w:pStyle w:val="ListParagraph"/>
+        <w:ind w:left="2160"/>
+        <w:rPr>
+          <w:rFonts w:ascii="Times New Roman" w:eastAsia="Times New Roman" w:hAnsi="Times New Roman" w:cs="Times New Roman"/>
+        </w:rPr>
+      </w:pPr>
+      <w:r>
+        <w:rPr>
+          <w:rFonts w:ascii="Times New Roman" w:eastAsia="Times New Roman" w:hAnsi="Times New Roman" w:cs="Times New Roman"/>
+        </w:rPr>
+        <w:t>The mean model is trained using the first half of the training data and the following equation</w:t>
+      </w:r>
+    </w:p>
+    <w:p>
+      <w:pPr>
+        <w:pStyle w:val="ListParagraph"/>
+        <w:ind w:left="2160"/>
+        <w:rPr>
+          <w:rFonts w:ascii="Times New Roman" w:eastAsia="Times New Roman" w:hAnsi="Times New Roman" w:cs="Times New Roman"/>
+        </w:rPr>
+      </w:pPr>
+      <w:r>
+        <w:rPr>
+          <w:rFonts w:ascii="Times New Roman" w:eastAsia="Times New Roman" w:hAnsi="Times New Roman" w:cs="Times New Roman"/>
+          <w:noProof/>
+        </w:rPr>
+        <w:drawing>
+          <wp:inline distT="0" distB="0" distL="0" distR="0" wp14:anchorId="0054AA82" wp14:editId="58E6A3A1">
+            <wp:extent cx="2730500" cy="825500"/>
+            <wp:effectExtent l="0" t="0" r="0" b="0"/>
+            <wp:docPr id="5" name="Picture 5" descr="A picture containing object, clock&#10;&#10;Description automatically generated"/>
+            <wp:cNvGraphicFramePr>
+              <a:graphicFrameLocks xmlns:a="http://schemas.openxmlformats.org/drawingml/2006/main" noChangeAspect="1"/>
+            </wp:cNvGraphicFramePr>
+            <a:graphic xmlns:a="http://schemas.openxmlformats.org/drawingml/2006/main">
+              <a:graphicData uri="http://schemas.openxmlformats.org/drawingml/2006/picture">
+                <pic:pic xmlns:pic="http://schemas.openxmlformats.org/drawingml/2006/picture">
+                  <pic:nvPicPr>
+                    <pic:cNvPr id="5" name="1_z7OB-L6n7DWTEvm-kli7Jw.png"/>
+                    <pic:cNvPicPr/>
+                  </pic:nvPicPr>
+                  <pic:blipFill>
+                    <a:blip r:embed="rId8">
+                      <a:extLst>
+                        <a:ext uri="{28A0092B-C50C-407E-A947-70E740481C1C}">
+                          <a14:useLocalDpi xmlns:a14="http://schemas.microsoft.com/office/drawing/2010/main" val="0"/>
+                        </a:ext>
+                      </a:extLst>
+                    </a:blip>
+                    <a:stretch>
+                      <a:fillRect/>
+                    </a:stretch>
+                  </pic:blipFill>
+                  <pic:spPr>
+                    <a:xfrm>
+                      <a:off x="0" y="0"/>
+                      <a:ext cx="2730500" cy="825500"/>
+                    </a:xfrm>
+                    <a:prstGeom prst="rect">
+                      <a:avLst/>
+                    </a:prstGeom>
+                  </pic:spPr>
+                </pic:pic>
+              </a:graphicData>
+            </a:graphic>
+          </wp:inline>
+        </w:drawing>
+      </w:r>
+    </w:p>
+    <w:p>
+      <w:pPr>
+        <w:pStyle w:val="ListParagraph"/>
+        <w:numPr>
+          <w:ilvl w:val="0"/>
+          <w:numId w:val="10"/>
+        </w:numPr>
+        <w:rPr>
+          <w:rFonts w:ascii="Times New Roman" w:eastAsia="Times New Roman" w:hAnsi="Times New Roman" w:cs="Times New Roman"/>
+        </w:rPr>
+      </w:pPr>
+      <w:r>
+        <w:rPr>
+          <w:rFonts w:ascii="Times New Roman" w:eastAsia="Times New Roman" w:hAnsi="Times New Roman" w:cs="Times New Roman"/>
+        </w:rPr>
+        <w:t>Variance model: m</w:t>
+      </w:r>
+      <m:oMath>
+        <m:sSup>
+          <m:sSupPr>
+            <m:ctrlPr>
+              <w:rPr>
+                <w:rFonts w:ascii="Cambria Math" w:eastAsia="Times New Roman" w:hAnsi="Cambria Math" w:cs="Times New Roman"/>
+                <w:i/>
+              </w:rPr>
+            </m:ctrlPr>
+          </m:sSupPr>
+          <m:e>
+            <m:r>
+              <w:rPr>
+                <w:rFonts w:ascii="Cambria Math" w:eastAsia="Times New Roman" w:hAnsi="Cambria Math" w:cs="Times New Roman"/>
+              </w:rPr>
+              <m:t>σ</m:t>
+            </m:r>
+          </m:e>
+          <m:sup>
+            <m:r>
+              <w:rPr>
+                <w:rFonts w:ascii="Cambria Math" w:eastAsia="Times New Roman" w:hAnsi="Cambria Math" w:cs="Times New Roman"/>
+              </w:rPr>
+              <m:t>2</m:t>
+            </m:r>
+          </m:sup>
+        </m:sSup>
+      </m:oMath>
+      <w:r>
+        <w:rPr>
+          <w:rFonts w:ascii="Times New Roman" w:eastAsia="Times New Roman" w:hAnsi="Times New Roman" w:cs="Times New Roman"/>
+          <w:vertAlign w:val="subscript"/>
+        </w:rPr>
+        <w:t xml:space="preserve">  </w:t>
+      </w:r>
+      <w:r>
+        <w:rPr>
+          <w:rFonts w:ascii="Times New Roman" w:eastAsia="Times New Roman" w:hAnsi="Times New Roman" w:cs="Times New Roman"/>
+        </w:rPr>
+        <w:t xml:space="preserve"> This model estimates the variance i.e. </w:t>
+      </w:r>
+      <m:oMath>
+        <m:sSup>
+          <m:sSupPr>
+            <m:ctrlPr>
+              <w:rPr>
+                <w:rFonts w:ascii="Cambria Math" w:eastAsia="Times New Roman" w:hAnsi="Cambria Math" w:cs="Times New Roman"/>
+              </w:rPr>
+            </m:ctrlPr>
+          </m:sSupPr>
+          <m:e>
+            <m:r>
+              <w:rPr>
+                <w:rFonts w:ascii="Cambria Math" w:eastAsia="Times New Roman" w:hAnsi="Cambria Math" w:cs="Times New Roman"/>
+              </w:rPr>
+              <m:t>σ</m:t>
+            </m:r>
+          </m:e>
+          <m:sup>
+            <m:r>
+              <w:rPr>
+                <w:rFonts w:ascii="Cambria Math" w:eastAsia="Times New Roman" w:hAnsi="Cambria Math" w:cs="Times New Roman"/>
+              </w:rPr>
+              <m:t>2</m:t>
+            </m:r>
+          </m:sup>
+        </m:sSup>
+      </m:oMath>
+      <w:r>
+        <w:rPr>
+          <w:rFonts w:ascii="Times New Roman" w:eastAsia="Times New Roman" w:hAnsi="Times New Roman" w:cs="Times New Roman"/>
+        </w:rPr>
+        <w:t>.</w:t>
+      </w:r>
+    </w:p>
+    <w:p>
+      <w:pPr>
+        <w:pStyle w:val="ListParagraph"/>
+        <w:ind w:left="2160"/>
+        <w:rPr>
+          <w:rFonts w:ascii="Times New Roman" w:eastAsia="Times New Roman" w:hAnsi="Times New Roman" w:cs="Times New Roman"/>
+        </w:rPr>
+      </w:pPr>
+      <w:r>
+        <w:rPr>
+          <w:rFonts w:ascii="Times New Roman" w:eastAsia="Times New Roman" w:hAnsi="Times New Roman" w:cs="Times New Roman"/>
+        </w:rPr>
+        <w:t xml:space="preserve">The mean model </w:t>
+      </w:r>
+      <w:r>
+        <w:rPr>
+          <w:rFonts w:ascii="Times New Roman" w:eastAsia="Times New Roman" w:hAnsi="Times New Roman" w:cs="Times New Roman"/>
+        </w:rPr>
+        <w:t>m</w:t>
+      </w:r>
+      <w:r>
+        <w:rPr>
+          <w:rFonts w:ascii="Times New Roman" w:eastAsia="Times New Roman" w:hAnsi="Times New Roman" w:cs="Times New Roman"/>
+        </w:rPr>
+        <w:softHyphen/>
+      </w:r>
+      <w:r>
+        <w:rPr>
+          <w:rFonts w:ascii="Times New Roman" w:eastAsia="Times New Roman" w:hAnsi="Times New Roman" w:cs="Times New Roman"/>
+          <w:vertAlign w:val="subscript"/>
+        </w:rPr>
+        <w:t>µ</w:t>
+      </w:r>
+      <w:r>
+        <w:rPr>
+          <w:rFonts w:ascii="Times New Roman" w:eastAsia="Times New Roman" w:hAnsi="Times New Roman" w:cs="Times New Roman"/>
+        </w:rPr>
+        <w:t xml:space="preserve"> is used to make prediction on the second half of the data to calculate the squared residual as the dependent variable.</w:t>
+      </w:r>
+    </w:p>
+    <w:p>
+      <w:pPr>
+        <w:pStyle w:val="ListParagraph"/>
+        <w:ind w:left="2160"/>
+        <w:rPr>
+          <w:rFonts w:ascii="Times New Roman" w:eastAsia="Times New Roman" w:hAnsi="Times New Roman" w:cs="Times New Roman"/>
+        </w:rPr>
+      </w:pPr>
+      <w:r>
+        <w:rPr>
+          <w:rFonts w:ascii="Times New Roman" w:eastAsia="Times New Roman" w:hAnsi="Times New Roman" w:cs="Times New Roman"/>
+        </w:rPr>
+        <w:t>Variance model equation</w:t>
+      </w:r>
+    </w:p>
+    <w:p>
+      <w:pPr>
+        <w:pStyle w:val="ListParagraph"/>
+        <w:ind w:left="2160"/>
+        <w:rPr>
+          <w:rFonts w:ascii="Times New Roman" w:eastAsia="Times New Roman" w:hAnsi="Times New Roman" w:cs="Times New Roman"/>
+        </w:rPr>
+      </w:pPr>
+      <w:r>
+        <w:rPr>
+          <w:rFonts w:ascii="Times New Roman" w:eastAsia="Times New Roman" w:hAnsi="Times New Roman" w:cs="Times New Roman"/>
+          <w:noProof/>
+        </w:rPr>
+        <w:drawing>
+          <wp:inline distT="0" distB="0" distL="0" distR="0" wp14:anchorId="5DF1D986" wp14:editId="7CAC9C17">
+            <wp:extent cx="3822700" cy="825500"/>
+            <wp:effectExtent l="0" t="0" r="0" b="0"/>
+            <wp:docPr id="8" name="Picture 8" descr="A picture containing object, clock&#10;&#10;Description automatically generated"/>
+            <wp:cNvGraphicFramePr>
+              <a:graphicFrameLocks xmlns:a="http://schemas.openxmlformats.org/drawingml/2006/main" noChangeAspect="1"/>
+            </wp:cNvGraphicFramePr>
+            <a:graphic xmlns:a="http://schemas.openxmlformats.org/drawingml/2006/main">
+              <a:graphicData uri="http://schemas.openxmlformats.org/drawingml/2006/picture">
+                <pic:pic xmlns:pic="http://schemas.openxmlformats.org/drawingml/2006/picture">
+                  <pic:nvPicPr>
+                    <pic:cNvPr id="8" name="1_ALdQVcz4Q6cFqnwqy-munA.png"/>
+                    <pic:cNvPicPr/>
+                  </pic:nvPicPr>
+                  <pic:blipFill>
+                    <a:blip r:embed="rId9">
+                      <a:extLst>
+                        <a:ext uri="{28A0092B-C50C-407E-A947-70E740481C1C}">
+                          <a14:useLocalDpi xmlns:a14="http://schemas.microsoft.com/office/drawing/2010/main" val="0"/>
+                        </a:ext>
+                      </a:extLst>
+                    </a:blip>
+                    <a:stretch>
+                      <a:fillRect/>
+                    </a:stretch>
+                  </pic:blipFill>
+                  <pic:spPr>
+                    <a:xfrm>
+                      <a:off x="0" y="0"/>
+                      <a:ext cx="3822700" cy="825500"/>
+                    </a:xfrm>
+                    <a:prstGeom prst="rect">
+                      <a:avLst/>
+                    </a:prstGeom>
+                  </pic:spPr>
+                </pic:pic>
+              </a:graphicData>
+            </a:graphic>
+          </wp:inline>
+        </w:drawing>
+      </w:r>
+    </w:p>
+    <w:p>
+      <w:pPr>
+        <w:pStyle w:val="ListParagraph"/>
+        <w:rPr>
+          <w:rFonts w:ascii="Times New Roman" w:eastAsia="Times New Roman" w:hAnsi="Times New Roman" w:cs="Times New Roman"/>
+        </w:rPr>
+      </w:pPr>
+      <w:r>
+        <w:rPr>
+          <w:rFonts w:ascii="Times New Roman" w:eastAsia="Times New Roman" w:hAnsi="Times New Roman" w:cs="Times New Roman"/>
+        </w:rPr>
+        <w:tab/>
+        <w:t>The uncertainty using MLE method is calculated</w:t>
+      </w:r>
+    </w:p>
+    <w:p>
+      <w:pPr>
+        <w:pStyle w:val="ListParagraph"/>
+        <w:rPr>
+          <w:rFonts w:ascii="Times New Roman" w:eastAsia="Times New Roman" w:hAnsi="Times New Roman" w:cs="Times New Roman"/>
+        </w:rPr>
+      </w:pPr>
+      <w:r>
+        <w:rPr>
+          <w:rFonts w:ascii="Times New Roman" w:eastAsia="Times New Roman" w:hAnsi="Times New Roman" w:cs="Times New Roman"/>
+        </w:rPr>
+        <w:tab/>
+      </w:r>
+      <w:r>
+        <w:rPr>
+          <w:rFonts w:ascii="Times New Roman" w:eastAsia="Times New Roman" w:hAnsi="Times New Roman" w:cs="Times New Roman"/>
+        </w:rPr>
+        <w:tab/>
+      </w:r>
+      <w:r>
+        <w:rPr>
+          <w:rFonts w:ascii="Times New Roman" w:eastAsia="Times New Roman" w:hAnsi="Times New Roman" w:cs="Times New Roman"/>
+          <w:noProof/>
+        </w:rPr>
+        <w:drawing>
+          <wp:inline distT="0" distB="0" distL="0" distR="0" wp14:anchorId="46058C01" wp14:editId="10FE89CC">
+            <wp:extent cx="3416300" cy="419100"/>
+            <wp:effectExtent l="0" t="0" r="0" b="0"/>
+            <wp:docPr id="9" name="Picture 9" descr="A close up of a logo&#10;&#10;Description automatically generated"/>
+            <wp:cNvGraphicFramePr>
+              <a:graphicFrameLocks xmlns:a="http://schemas.openxmlformats.org/drawingml/2006/main" noChangeAspect="1"/>
+            </wp:cNvGraphicFramePr>
+            <a:graphic xmlns:a="http://schemas.openxmlformats.org/drawingml/2006/main">
+              <a:graphicData uri="http://schemas.openxmlformats.org/drawingml/2006/picture">
+                <pic:pic xmlns:pic="http://schemas.openxmlformats.org/drawingml/2006/picture">
+                  <pic:nvPicPr>
+                    <pic:cNvPr id="9" name="1_NWuKkS6ACRaxNm-4PxjV9A.png"/>
+                    <pic:cNvPicPr/>
+                  </pic:nvPicPr>
+                  <pic:blipFill>
+                    <a:blip r:embed="rId10">
+                      <a:extLst>
+                        <a:ext uri="{28A0092B-C50C-407E-A947-70E740481C1C}">
+                          <a14:useLocalDpi xmlns:a14="http://schemas.microsoft.com/office/drawing/2010/main" val="0"/>
+                        </a:ext>
+                      </a:extLst>
+                    </a:blip>
+                    <a:stretch>
+                      <a:fillRect/>
+                    </a:stretch>
+                  </pic:blipFill>
+                  <pic:spPr>
+                    <a:xfrm>
+                      <a:off x="0" y="0"/>
+                      <a:ext cx="3416300" cy="419100"/>
+                    </a:xfrm>
+                    <a:prstGeom prst="rect">
+                      <a:avLst/>
+                    </a:prstGeom>
+                  </pic:spPr>
+                </pic:pic>
+              </a:graphicData>
+            </a:graphic>
+          </wp:inline>
+        </w:drawing>
+      </w:r>
+    </w:p>
+    <w:p>
+      <w:pPr>
+        <w:pStyle w:val="ListParagraph"/>
+        <w:ind w:left="1440"/>
+        <w:rPr>
+          <w:rFonts w:ascii="Times New Roman" w:eastAsia="Times New Roman" w:hAnsi="Times New Roman" w:cs="Times New Roman"/>
+        </w:rPr>
+      </w:pPr>
+      <w:r>
+        <w:rPr>
+          <w:rFonts w:ascii="Times New Roman" w:eastAsia="Times New Roman" w:hAnsi="Times New Roman" w:cs="Times New Roman"/>
+        </w:rPr>
+        <w:t xml:space="preserve">Where </w:t>
+      </w:r>
+      <w:r>
+        <w:rPr>
+          <w:rFonts w:ascii="Times New Roman" w:eastAsia="Times New Roman" w:hAnsi="Times New Roman" w:cs="Times New Roman"/>
+          <w:b/>
+          <w:bCs/>
+        </w:rPr>
+        <w:t>α</w:t>
+      </w:r>
+      <w:r>
+        <w:rPr>
+          <w:rFonts w:ascii="Times New Roman" w:eastAsia="Times New Roman" w:hAnsi="Times New Roman" w:cs="Times New Roman"/>
+        </w:rPr>
+        <w:t xml:space="preserve"> is the confidence interval of prediction. For confidence interval 95 % we plot the gaussian mean variance uncertainty Fig 1.</w:t>
+      </w:r>
+    </w:p>
+    <w:p>
+      <w:pPr>
+        <w:rPr>
+          <w:rFonts w:ascii="Times New Roman" w:eastAsia="Times New Roman" w:hAnsi="Times New Roman" w:cs="Times New Roman"/>
+        </w:rPr>
+      </w:pPr>
+      <w:r>
+        <w:rPr>
+          <w:rFonts w:ascii="Times New Roman" w:eastAsia="Times New Roman" w:hAnsi="Times New Roman" w:cs="Times New Roman"/>
+        </w:rPr>
+        <w:tab/>
+      </w:r>
+      <w:r>
+        <w:rPr>
+          <w:rFonts w:ascii="Times New Roman" w:eastAsia="Times New Roman" w:hAnsi="Times New Roman" w:cs="Times New Roman"/>
+          <w:noProof/>
+        </w:rPr>
+        <w:drawing>
+          <wp:inline distT="0" distB="0" distL="0" distR="0" wp14:anchorId="520B39F6" wp14:editId="60E9F71C">
+            <wp:extent cx="4970145" cy="3496945"/>
+            <wp:effectExtent l="0" t="0" r="0" b="0"/>
+            <wp:docPr id="10" name="Picture 10" descr="A screenshot of a cell phone&#10;&#10;Description automatically generated"/>
+            <wp:cNvGraphicFramePr>
+              <a:graphicFrameLocks xmlns:a="http://schemas.openxmlformats.org/drawingml/2006/main" noChangeAspect="1"/>
+            </wp:cNvGraphicFramePr>
+            <a:graphic xmlns:a="http://schemas.openxmlformats.org/drawingml/2006/main">
+              <a:graphicData uri="http://schemas.openxmlformats.org/drawingml/2006/picture">
+                <pic:pic xmlns:pic="http://schemas.openxmlformats.org/drawingml/2006/picture">
+                  <pic:nvPicPr>
+                    <pic:cNvPr id="0" name="Picture 8"/>
+                    <pic:cNvPicPr>
+                      <a:picLocks noChangeAspect="1" noChangeArrowheads="1"/>
+                    </pic:cNvPicPr>
+                  </pic:nvPicPr>
+                  <pic:blipFill>
+                    <a:blip r:embed="rId11">
+                      <a:extLst>
+                        <a:ext uri="{28A0092B-C50C-407E-A947-70E740481C1C}">
+                          <a14:useLocalDpi xmlns:a14="http://schemas.microsoft.com/office/drawing/2010/main" val="0"/>
+                        </a:ext>
+                      </a:extLst>
+                    </a:blip>
+                    <a:srcRect/>
+                    <a:stretch>
+                      <a:fillRect/>
+                    </a:stretch>
+                  </pic:blipFill>
+                  <pic:spPr bwMode="auto">
+                    <a:xfrm>
+                      <a:off x="0" y="0"/>
+                      <a:ext cx="4970145" cy="3496945"/>
+                    </a:xfrm>
+                    <a:prstGeom prst="rect">
+                      <a:avLst/>
+                    </a:prstGeom>
+                    <a:noFill/>
+                    <a:ln>
+                      <a:noFill/>
+                    </a:ln>
+                  </pic:spPr>
+                </pic:pic>
+              </a:graphicData>
+            </a:graphic>
+          </wp:inline>
+        </w:drawing>
+      </w:r>
+    </w:p>
+    <w:p>
+      <w:pPr>
+        <w:pStyle w:val="ListParagraph"/>
+        <w:rPr>
+          <w:rFonts w:ascii="Times New Roman" w:eastAsia="Times New Roman" w:hAnsi="Times New Roman" w:cs="Times New Roman"/>
+        </w:rPr>
+      </w:pPr>
+      <w:r>
+        <w:rPr>
+          <w:rFonts w:ascii="Times New Roman" w:eastAsia="Times New Roman" w:hAnsi="Times New Roman" w:cs="Times New Roman"/>
+        </w:rPr>
+        <w:tab/>
+      </w:r>
+      <w:r>
+        <w:rPr>
+          <w:rFonts w:ascii="Times New Roman" w:eastAsia="Times New Roman" w:hAnsi="Times New Roman" w:cs="Times New Roman"/>
+        </w:rPr>
+        <w:tab/>
+      </w:r>
+      <w:r>
+        <w:rPr>
+          <w:rFonts w:ascii="Times New Roman" w:eastAsia="Times New Roman" w:hAnsi="Times New Roman" w:cs="Times New Roman"/>
+        </w:rPr>
+        <w:tab/>
+      </w:r>
+      <w:r>
+        <w:rPr>
+          <w:rFonts w:ascii="Times New Roman" w:eastAsia="Times New Roman" w:hAnsi="Times New Roman" w:cs="Times New Roman"/>
+        </w:rPr>
+        <w:tab/>
+      </w:r>
+      <w:r>
+        <w:rPr>
+          <w:rFonts w:ascii="Times New Roman" w:eastAsia="Times New Roman" w:hAnsi="Times New Roman" w:cs="Times New Roman"/>
+        </w:rPr>
+        <w:tab/>
+        <w:t>Fig 1</w:t>
+      </w:r>
+    </w:p>
+    <w:p>
+      <w:pPr>
+        <w:pStyle w:val="ListParagraph"/>
+        <w:ind w:left="1440"/>
+        <w:rPr>
+          <w:rFonts w:ascii="Times New Roman" w:eastAsia="Times New Roman" w:hAnsi="Times New Roman" w:cs="Times New Roman"/>
+        </w:rPr>
+      </w:pPr>
+      <w:r>
+        <w:rPr>
+          <w:rFonts w:ascii="Times New Roman" w:eastAsia="Times New Roman" w:hAnsi="Times New Roman" w:cs="Times New Roman"/>
+        </w:rPr>
+        <w:lastRenderedPageBreak/>
+        <w:t>We notice from the plot that the highly inaccurate predictions have higher intervals. Which goes to say that the inaccurate predictions have difficulty in predicting the range of confidence interval.</w:t>
+      </w:r>
+    </w:p>
+    <w:p>
+      <w:pPr>
+        <w:pStyle w:val="ListParagraph"/>
+        <w:rPr>
+          <w:rFonts w:ascii="Times New Roman" w:eastAsia="Times New Roman" w:hAnsi="Times New Roman" w:cs="Times New Roman"/>
+        </w:rPr>
+      </w:pPr>
+    </w:p>
+    <w:p>
+      <w:pPr>
+        <w:pStyle w:val="ListParagraph"/>
+        <w:numPr>
+          <w:ilvl w:val="0"/>
+          <w:numId w:val="9"/>
+        </w:numPr>
+      </w:pPr>
+      <w:r>
+        <w:t>Quantile Range interval</w:t>
+      </w:r>
+    </w:p>
+    <w:p>
+      <w:pPr>
+        <w:pStyle w:val="ListParagraph"/>
+        <w:ind w:left="1080"/>
+      </w:pPr>
+      <w:r>
+        <w:t xml:space="preserve">We use the quantiles to predict the range of the uncertainty. A lower quantile and a higher quantile </w:t>
+      </w:r>
+      <w:proofErr w:type="gramStart"/>
+      <w:r>
+        <w:t>is</w:t>
+      </w:r>
+      <w:proofErr w:type="gramEnd"/>
+      <w:r>
+        <w:t xml:space="preserve"> used as confidence interval. We train two different regression model lower quantile model with 0.025 percentile and a higher percentile with 0.9725 percentile. A 95% prediction interval. </w:t>
+      </w:r>
+    </w:p>
+    <w:p>
+      <w:pPr>
+        <w:pStyle w:val="ListParagraph"/>
+        <w:ind w:left="1080"/>
+      </w:pPr>
+    </w:p>
+    <w:p>
+      <w:pPr>
+        <w:pStyle w:val="ListParagraph"/>
+        <w:ind w:left="1080"/>
+        <w:rPr>
+          <w:rFonts w:ascii="Times New Roman" w:eastAsia="Times New Roman" w:hAnsi="Times New Roman" w:cs="Times New Roman"/>
+        </w:rPr>
+      </w:pPr>
+      <w:r>
+        <w:t>The quantile regression loss function</w:t>
+      </w:r>
+    </w:p>
+    <w:p>
+      <w:pPr>
+        <w:pStyle w:val="ListParagraph"/>
+        <w:ind w:left="1080"/>
+        <w:rPr>
+          <w:rFonts w:ascii="Times New Roman" w:eastAsia="Times New Roman" w:hAnsi="Times New Roman" w:cs="Times New Roman"/>
+        </w:rPr>
+      </w:pPr>
+      <w:r>
+        <w:rPr>
+          <w:rFonts w:ascii="Times New Roman" w:eastAsia="Times New Roman" w:hAnsi="Times New Roman" w:cs="Times New Roman"/>
+          <w:noProof/>
+        </w:rPr>
+        <w:drawing>
+          <wp:inline distT="0" distB="0" distL="0" distR="0" wp14:anchorId="659452B4" wp14:editId="3F1F8CC2">
+            <wp:extent cx="5308600" cy="660400"/>
+            <wp:effectExtent l="0" t="0" r="0" b="0"/>
+            <wp:docPr id="13" name="Picture 13" descr="A close up of a mans face&#10;&#10;Description automatically generated"/>
+            <wp:cNvGraphicFramePr>
+              <a:graphicFrameLocks xmlns:a="http://schemas.openxmlformats.org/drawingml/2006/main" noChangeAspect="1"/>
+            </wp:cNvGraphicFramePr>
+            <a:graphic xmlns:a="http://schemas.openxmlformats.org/drawingml/2006/main">
+              <a:graphicData uri="http://schemas.openxmlformats.org/drawingml/2006/picture">
+                <pic:pic xmlns:pic="http://schemas.openxmlformats.org/drawingml/2006/picture">
+                  <pic:nvPicPr>
+                    <pic:cNvPr id="13" name="1_gYSMo7XYz7boULB4G3qMNg.png"/>
+                    <pic:cNvPicPr/>
+                  </pic:nvPicPr>
+                  <pic:blipFill>
+                    <a:blip r:embed="rId12">
+                      <a:extLst>
+                        <a:ext uri="{28A0092B-C50C-407E-A947-70E740481C1C}">
+                          <a14:useLocalDpi xmlns:a14="http://schemas.microsoft.com/office/drawing/2010/main" val="0"/>
+                        </a:ext>
+                      </a:extLst>
+                    </a:blip>
+                    <a:stretch>
+                      <a:fillRect/>
+                    </a:stretch>
+                  </pic:blipFill>
+                  <pic:spPr>
+                    <a:xfrm>
+                      <a:off x="0" y="0"/>
+                      <a:ext cx="5308600" cy="660400"/>
+                    </a:xfrm>
+                    <a:prstGeom prst="rect">
+                      <a:avLst/>
+                    </a:prstGeom>
+                  </pic:spPr>
+                </pic:pic>
+              </a:graphicData>
+            </a:graphic>
+          </wp:inline>
+        </w:drawing>
+      </w:r>
+    </w:p>
+    <w:p>
+      <w:pPr>
+        <w:ind w:left="360"/>
+        <w:rPr>
+          <w:rFonts w:ascii="Arial" w:eastAsia="Times New Roman" w:hAnsi="Arial" w:cs="Arial"/>
+          <w:i/>
+          <w:iCs/>
+          <w:sz w:val="18"/>
+          <w:szCs w:val="18"/>
+        </w:rPr>
+      </w:pPr>
+      <w:r>
+        <w:rPr>
+          <w:rFonts w:ascii="Times New Roman" w:eastAsia="Times New Roman" w:hAnsi="Times New Roman" w:cs="Times New Roman"/>
+        </w:rPr>
+        <w:tab/>
+      </w:r>
+      <w:r>
+        <w:rPr>
+          <w:rFonts w:ascii="Times New Roman" w:eastAsia="Times New Roman" w:hAnsi="Times New Roman" w:cs="Times New Roman"/>
+        </w:rPr>
+        <w:tab/>
+      </w:r>
+      <w:r>
+        <w:rPr>
+          <w:rFonts w:ascii="Times New Roman" w:eastAsia="Times New Roman" w:hAnsi="Times New Roman" w:cs="Times New Roman"/>
+        </w:rPr>
+        <w:tab/>
+      </w:r>
+      <w:hyperlink r:id="rId13" w:tgtFrame="_blank" w:history="1">
+        <w:r>
+          <w:rPr>
+            <w:rFonts w:ascii="Arial" w:eastAsia="Times New Roman" w:hAnsi="Arial" w:cs="Arial"/>
+            <w:i/>
+            <w:iCs/>
+            <w:color w:val="0000FF"/>
+            <w:sz w:val="18"/>
+            <w:szCs w:val="18"/>
+            <w:u w:val="single"/>
+            <w:shd w:val="clear" w:color="auto" w:fill="FFFFFF"/>
+          </w:rPr>
+          <w:t>Quantile Regression Loss Function</w:t>
+        </w:r>
+      </w:hyperlink>
+    </w:p>
+    <w:p>
+      <w:pPr>
+        <w:pStyle w:val="ListParagraph"/>
+        <w:ind w:left="1080"/>
+        <w:rPr>
+          <w:rFonts w:ascii="Times New Roman" w:eastAsia="Times New Roman" w:hAnsi="Times New Roman" w:cs="Times New Roman"/>
+        </w:rPr>
+      </w:pPr>
+    </w:p>
+    <w:p>
+      <w:pPr>
+        <w:pStyle w:val="ListParagraph"/>
+        <w:ind w:left="1080"/>
+        <w:rPr>
+          <w:rFonts w:ascii="Times New Roman" w:eastAsia="Times New Roman" w:hAnsi="Times New Roman" w:cs="Times New Roman"/>
+        </w:rPr>
+      </w:pPr>
+      <w:r>
+        <w:rPr>
+          <w:rFonts w:ascii="Times New Roman" w:eastAsia="Times New Roman" w:hAnsi="Times New Roman" w:cs="Times New Roman"/>
+        </w:rPr>
+        <w:t xml:space="preserve">Plotting the quantile range uncertainty estimation for the 28 days for the item category household, product category 122 and store 3 California. </w:t>
+      </w:r>
+    </w:p>
+    <w:p>
+      <w:pPr>
+        <w:pStyle w:val="ListParagraph"/>
+        <w:ind w:left="1080"/>
+        <w:rPr>
+          <w:rFonts w:ascii="Times New Roman" w:eastAsia="Times New Roman" w:hAnsi="Times New Roman" w:cs="Times New Roman"/>
+        </w:rPr>
+      </w:pPr>
+      <w:r>
+        <w:rPr>
+          <w:rFonts w:ascii="Times New Roman" w:eastAsia="Times New Roman" w:hAnsi="Times New Roman" w:cs="Times New Roman"/>
+          <w:noProof/>
+        </w:rPr>
+        <w:drawing>
+          <wp:inline distT="0" distB="0" distL="0" distR="0" wp14:anchorId="1509CCF0" wp14:editId="19C1FC51">
+            <wp:extent cx="4978400" cy="3492500"/>
+            <wp:effectExtent l="0" t="0" r="0" b="0"/>
+            <wp:docPr id="14" name="Picture 14" descr="A close up of a mans face&#10;&#10;Description automatically generated"/>
+            <wp:cNvGraphicFramePr>
+              <a:graphicFrameLocks xmlns:a="http://schemas.openxmlformats.org/drawingml/2006/main" noChangeAspect="1"/>
+            </wp:cNvGraphicFramePr>
+            <a:graphic xmlns:a="http://schemas.openxmlformats.org/drawingml/2006/main">
+              <a:graphicData uri="http://schemas.openxmlformats.org/drawingml/2006/picture">
+                <pic:pic xmlns:pic="http://schemas.openxmlformats.org/drawingml/2006/picture">
+                  <pic:nvPicPr>
+                    <pic:cNvPr id="14" name="quantile_range_uncertanity_predection.png"/>
+                    <pic:cNvPicPr/>
+                  </pic:nvPicPr>
+                  <pic:blipFill>
+                    <a:blip r:embed="rId14">
+                      <a:extLst>
+                        <a:ext uri="{28A0092B-C50C-407E-A947-70E740481C1C}">
+                          <a14:useLocalDpi xmlns:a14="http://schemas.microsoft.com/office/drawing/2010/main" val="0"/>
+                        </a:ext>
+                      </a:extLst>
+                    </a:blip>
+                    <a:stretch>
+                      <a:fillRect/>
+                    </a:stretch>
+                  </pic:blipFill>
+                  <pic:spPr>
+                    <a:xfrm>
+                      <a:off x="0" y="0"/>
+                      <a:ext cx="4978400" cy="3492500"/>
+                    </a:xfrm>
+                    <a:prstGeom prst="rect">
+                      <a:avLst/>
+                    </a:prstGeom>
+                  </pic:spPr>
+                </pic:pic>
+              </a:graphicData>
+            </a:graphic>
+          </wp:inline>
+        </w:drawing>
+      </w:r>
+    </w:p>
+    <w:p>
+      <w:pPr>
+        <w:pStyle w:val="ListParagraph"/>
+        <w:ind w:left="1080"/>
+        <w:rPr>
+          <w:rFonts w:ascii="Times New Roman" w:eastAsia="Times New Roman" w:hAnsi="Times New Roman" w:cs="Times New Roman"/>
+        </w:rPr>
+      </w:pPr>
+      <w:r>
+        <w:rPr>
+          <w:rFonts w:ascii="Times New Roman" w:eastAsia="Times New Roman" w:hAnsi="Times New Roman" w:cs="Times New Roman"/>
+        </w:rPr>
+        <w:t xml:space="preserve">Notice the prediction that do not match well with the actual data have wider prediction intervals. This shows that the feature values have low information to produce the information. </w:t>
+      </w:r>
+    </w:p>
+    <w:p>
+      <w:pPr>
+        <w:pStyle w:val="ListParagraph"/>
+        <w:ind w:left="1080"/>
+        <w:rPr>
+          <w:rFonts w:ascii="Times New Roman" w:eastAsia="Times New Roman" w:hAnsi="Times New Roman" w:cs="Times New Roman"/>
+        </w:rPr>
+      </w:pPr>
+    </w:p>
+    <w:p>
+      <w:pPr>
+        <w:pStyle w:val="ListParagraph"/>
+        <w:ind w:left="1080"/>
+        <w:rPr>
+          <w:rFonts w:ascii="Times New Roman" w:eastAsia="Times New Roman" w:hAnsi="Times New Roman" w:cs="Times New Roman"/>
+        </w:rPr>
+      </w:pPr>
+      <w:r>
+        <w:rPr>
+          <w:rFonts w:ascii="Times New Roman" w:eastAsia="Times New Roman" w:hAnsi="Times New Roman" w:cs="Times New Roman"/>
+        </w:rPr>
+        <w:t xml:space="preserve">The interval estimates are sensitive to the training sample of the mean and variance in case of gaussian estimation. And, the interval estimates in similar way are sensitive to the lower and upper bound quantiles which are also bound to the samples size and the </w:t>
+      </w:r>
+      <w:proofErr w:type="spellStart"/>
+      <w:r>
+        <w:rPr>
+          <w:rFonts w:ascii="Times New Roman" w:eastAsia="Times New Roman" w:hAnsi="Times New Roman" w:cs="Times New Roman"/>
+        </w:rPr>
+        <w:t>droupout</w:t>
+      </w:r>
+      <w:proofErr w:type="spellEnd"/>
+      <w:r>
+        <w:rPr>
+          <w:rFonts w:ascii="Times New Roman" w:eastAsia="Times New Roman" w:hAnsi="Times New Roman" w:cs="Times New Roman"/>
+        </w:rPr>
+        <w:t xml:space="preserve"> factor.</w:t>
+      </w:r>
+    </w:p>
+    <w:p>
+      <w:pPr>
+        <w:pStyle w:val="ListParagraph"/>
+        <w:ind w:left="1080"/>
+        <w:rPr>
+          <w:rFonts w:ascii="Times New Roman" w:eastAsia="Times New Roman" w:hAnsi="Times New Roman" w:cs="Times New Roman"/>
+        </w:rPr>
+      </w:pPr>
+      <w:r>
+        <w:rPr>
+          <w:rFonts w:ascii="Times New Roman" w:eastAsia="Times New Roman" w:hAnsi="Times New Roman" w:cs="Times New Roman"/>
+        </w:rPr>
+        <w:lastRenderedPageBreak/>
+        <w:t xml:space="preserve">We define two </w:t>
+      </w:r>
+      <w:r>
+        <w:rPr>
+          <w:rFonts w:ascii="Times New Roman" w:eastAsia="Times New Roman" w:hAnsi="Times New Roman" w:cs="Times New Roman"/>
+        </w:rPr>
+        <w:t xml:space="preserve">metric that helps us capture the quality of our intervals. </w:t>
+      </w:r>
+    </w:p>
+    <w:p>
+      <w:pPr>
+        <w:pStyle w:val="ListParagraph"/>
+        <w:numPr>
+          <w:ilvl w:val="0"/>
+          <w:numId w:val="10"/>
+        </w:numPr>
+        <w:ind w:left="2520"/>
+        <w:rPr>
+          <w:rFonts w:ascii="Times New Roman" w:eastAsia="Times New Roman" w:hAnsi="Times New Roman" w:cs="Times New Roman"/>
+        </w:rPr>
+      </w:pPr>
+      <w:r>
+        <w:rPr>
+          <w:rFonts w:ascii="Times New Roman" w:eastAsia="Times New Roman" w:hAnsi="Times New Roman" w:cs="Times New Roman"/>
+        </w:rPr>
+        <w:t xml:space="preserve">Prediction Interval Coverage Probability (PICP) </w:t>
+      </w:r>
+      <w:r>
+        <w:rPr>
+          <w:rFonts w:ascii="Times New Roman" w:eastAsia="Times New Roman" w:hAnsi="Times New Roman" w:cs="Times New Roman"/>
+        </w:rPr>
+        <w:t xml:space="preserve">- this tells us the </w:t>
+      </w:r>
+      <w:r>
+        <w:rPr>
+          <w:rFonts w:ascii="Times New Roman" w:eastAsia="Times New Roman" w:hAnsi="Times New Roman" w:cs="Times New Roman"/>
+        </w:rPr>
+        <w:t>percentage of time an interval contains the actual value of the prediction</w:t>
+      </w:r>
+      <w:r>
+        <w:rPr>
+          <w:rFonts w:ascii="Times New Roman" w:eastAsia="Times New Roman" w:hAnsi="Times New Roman" w:cs="Times New Roman"/>
+        </w:rPr>
+        <w:t>.</w:t>
+      </w:r>
+    </w:p>
+    <w:p>
+      <w:pPr>
+        <w:pStyle w:val="ListParagraph"/>
+        <w:ind w:left="2520"/>
+        <w:rPr>
+          <w:rFonts w:ascii="Times New Roman" w:eastAsia="Times New Roman" w:hAnsi="Times New Roman" w:cs="Times New Roman"/>
+        </w:rPr>
+      </w:pPr>
+    </w:p>
+    <w:p>
+      <w:pPr>
+        <w:pStyle w:val="ListParagraph"/>
+        <w:ind w:left="2520"/>
+        <w:rPr>
+          <w:rFonts w:ascii="Times New Roman" w:eastAsia="Times New Roman" w:hAnsi="Times New Roman" w:cs="Times New Roman"/>
+        </w:rPr>
+      </w:pPr>
+      <w:r>
+        <w:rPr>
+          <w:rFonts w:ascii="Times New Roman" w:eastAsia="Times New Roman" w:hAnsi="Times New Roman" w:cs="Times New Roman"/>
+          <w:noProof/>
+        </w:rPr>
+        <w:drawing>
+          <wp:inline distT="0" distB="0" distL="0" distR="0" wp14:anchorId="67160B0A" wp14:editId="7D7FDA0A">
+            <wp:extent cx="5029200" cy="584200"/>
+            <wp:effectExtent l="0" t="0" r="0" b="0"/>
+            <wp:docPr id="15" name="Picture 15"/>
+            <wp:cNvGraphicFramePr>
+              <a:graphicFrameLocks xmlns:a="http://schemas.openxmlformats.org/drawingml/2006/main" noChangeAspect="1"/>
+            </wp:cNvGraphicFramePr>
+            <a:graphic xmlns:a="http://schemas.openxmlformats.org/drawingml/2006/main">
+              <a:graphicData uri="http://schemas.openxmlformats.org/drawingml/2006/picture">
+                <pic:pic xmlns:pic="http://schemas.openxmlformats.org/drawingml/2006/picture">
+                  <pic:nvPicPr>
+                    <pic:cNvPr id="15" name="1_xsNV7TtRi4WvOKkfUcTwKA.png"/>
+                    <pic:cNvPicPr/>
+                  </pic:nvPicPr>
+                  <pic:blipFill>
+                    <a:blip r:embed="rId15">
+                      <a:extLst>
+                        <a:ext uri="{28A0092B-C50C-407E-A947-70E740481C1C}">
+                          <a14:useLocalDpi xmlns:a14="http://schemas.microsoft.com/office/drawing/2010/main" val="0"/>
+                        </a:ext>
+                      </a:extLst>
+                    </a:blip>
+                    <a:stretch>
+                      <a:fillRect/>
+                    </a:stretch>
+                  </pic:blipFill>
+                  <pic:spPr>
+                    <a:xfrm>
+                      <a:off x="0" y="0"/>
+                      <a:ext cx="5029200" cy="584200"/>
+                    </a:xfrm>
+                    <a:prstGeom prst="rect">
+                      <a:avLst/>
+                    </a:prstGeom>
+                  </pic:spPr>
+                </pic:pic>
+              </a:graphicData>
+            </a:graphic>
+          </wp:inline>
+        </w:drawing>
+      </w:r>
+    </w:p>
+    <w:p>
+      <w:pPr>
+        <w:pStyle w:val="ListParagraph"/>
+        <w:numPr>
+          <w:ilvl w:val="0"/>
+          <w:numId w:val="10"/>
+        </w:numPr>
+        <w:ind w:left="2520"/>
+        <w:rPr>
+          <w:rFonts w:ascii="Times New Roman" w:eastAsia="Times New Roman" w:hAnsi="Times New Roman" w:cs="Times New Roman"/>
+        </w:rPr>
+      </w:pPr>
+      <w:r>
+        <w:rPr>
+          <w:rFonts w:ascii="Times New Roman" w:eastAsia="Times New Roman" w:hAnsi="Times New Roman" w:cs="Times New Roman"/>
+        </w:rPr>
+        <w:t>Mean Prediction Interval Width</w:t>
+      </w:r>
+      <w:r>
+        <w:rPr>
+          <w:rFonts w:ascii="Times New Roman" w:eastAsia="Times New Roman" w:hAnsi="Times New Roman" w:cs="Times New Roman"/>
+        </w:rPr>
+        <w:t xml:space="preserve"> – It is the </w:t>
+      </w:r>
+      <w:r>
+        <w:rPr>
+          <w:rFonts w:ascii="Times New Roman" w:eastAsia="Times New Roman" w:hAnsi="Times New Roman" w:cs="Times New Roman"/>
+        </w:rPr>
+        <w:t>average width of a predicted interval</w:t>
+      </w:r>
+      <w:r>
+        <w:rPr>
+          <w:rFonts w:ascii="Times New Roman" w:eastAsia="Times New Roman" w:hAnsi="Times New Roman" w:cs="Times New Roman"/>
+        </w:rPr>
+        <w:t>.</w:t>
+      </w:r>
+    </w:p>
+    <w:p>
+      <w:pPr>
+        <w:pStyle w:val="ListParagraph"/>
+        <w:ind w:left="2520"/>
+        <w:rPr>
+          <w:rFonts w:ascii="Times New Roman" w:eastAsia="Times New Roman" w:hAnsi="Times New Roman" w:cs="Times New Roman"/>
+        </w:rPr>
+      </w:pPr>
+    </w:p>
+    <w:p>
+      <w:pPr>
+        <w:pStyle w:val="ListParagraph"/>
+        <w:ind w:left="2520"/>
+        <w:rPr>
+          <w:rFonts w:ascii="Times New Roman" w:eastAsia="Times New Roman" w:hAnsi="Times New Roman" w:cs="Times New Roman"/>
+        </w:rPr>
+      </w:pPr>
+      <w:r>
+        <w:rPr>
+          <w:rFonts w:ascii="Times New Roman" w:eastAsia="Times New Roman" w:hAnsi="Times New Roman" w:cs="Times New Roman"/>
+          <w:noProof/>
+        </w:rPr>
+        <w:drawing>
+          <wp:inline distT="0" distB="0" distL="0" distR="0" wp14:anchorId="183269D6" wp14:editId="56435120">
+            <wp:extent cx="3314700" cy="647700"/>
+            <wp:effectExtent l="0" t="0" r="0" b="0"/>
+            <wp:docPr id="16" name="Picture 16" descr="A close up of a clock&#10;&#10;Description automatically generated"/>
+            <wp:cNvGraphicFramePr>
+              <a:graphicFrameLocks xmlns:a="http://schemas.openxmlformats.org/drawingml/2006/main" noChangeAspect="1"/>
+            </wp:cNvGraphicFramePr>
+            <a:graphic xmlns:a="http://schemas.openxmlformats.org/drawingml/2006/main">
+              <a:graphicData uri="http://schemas.openxmlformats.org/drawingml/2006/picture">
+                <pic:pic xmlns:pic="http://schemas.openxmlformats.org/drawingml/2006/picture">
+                  <pic:nvPicPr>
+                    <pic:cNvPr id="16" name="MPIW.png"/>
+                    <pic:cNvPicPr/>
+                  </pic:nvPicPr>
+                  <pic:blipFill>
+                    <a:blip r:embed="rId16">
+                      <a:extLst>
+                        <a:ext uri="{28A0092B-C50C-407E-A947-70E740481C1C}">
+                          <a14:useLocalDpi xmlns:a14="http://schemas.microsoft.com/office/drawing/2010/main" val="0"/>
+                        </a:ext>
+                      </a:extLst>
+                    </a:blip>
+                    <a:stretch>
+                      <a:fillRect/>
+                    </a:stretch>
+                  </pic:blipFill>
+                  <pic:spPr>
+                    <a:xfrm>
+                      <a:off x="0" y="0"/>
+                      <a:ext cx="3314700" cy="647700"/>
+                    </a:xfrm>
+                    <a:prstGeom prst="rect">
+                      <a:avLst/>
+                    </a:prstGeom>
+                  </pic:spPr>
+                </pic:pic>
+              </a:graphicData>
+            </a:graphic>
+          </wp:inline>
+        </w:drawing>
+      </w:r>
+    </w:p>
+    <w:p>
+      <w:pPr>
+        <w:ind w:left="1080"/>
+        <w:rPr>
+          <w:rFonts w:ascii="Times New Roman" w:eastAsia="Times New Roman" w:hAnsi="Times New Roman" w:cs="Times New Roman"/>
+        </w:rPr>
+      </w:pPr>
+      <w:r>
+        <w:rPr>
+          <w:rFonts w:ascii="Times New Roman" w:eastAsia="Times New Roman" w:hAnsi="Times New Roman" w:cs="Times New Roman"/>
+        </w:rPr>
+        <w:t>The plot of MPIW, PICP plot for range quantile and mean variance</w:t>
+      </w:r>
+    </w:p>
+    <w:p>
+      <w:pPr>
+        <w:ind w:left="1080"/>
+        <w:rPr>
+          <w:rFonts w:ascii="Times New Roman" w:eastAsia="Times New Roman" w:hAnsi="Times New Roman" w:cs="Times New Roman"/>
+        </w:rPr>
+      </w:pPr>
+    </w:p>
+    <w:p>
+      <w:pPr>
+        <w:ind w:left="1080"/>
+        <w:rPr>
+          <w:rFonts w:ascii="Times New Roman" w:eastAsia="Times New Roman" w:hAnsi="Times New Roman" w:cs="Times New Roman"/>
+        </w:rPr>
+      </w:pPr>
+    </w:p>
+    <w:p>
+      <w:pPr>
+        <w:ind w:left="1080"/>
+        <w:rPr>
+          <w:rFonts w:ascii="Times New Roman" w:eastAsia="Times New Roman" w:hAnsi="Times New Roman" w:cs="Times New Roman"/>
+        </w:rPr>
+      </w:pPr>
+      <w:r>
+        <w:rPr>
+          <w:rFonts w:ascii="Times New Roman" w:eastAsia="Times New Roman" w:hAnsi="Times New Roman" w:cs="Times New Roman"/>
+        </w:rPr>
+        <w:t>Our goal is to maximize PICP, while minimizing MPIW in order to get high quality intervals</w:t>
+      </w:r>
+      <w:r>
+        <w:rPr>
+          <w:rFonts w:ascii="Times New Roman" w:eastAsia="Times New Roman" w:hAnsi="Times New Roman" w:cs="Times New Roman"/>
+        </w:rPr>
+        <w:t>.</w:t>
+      </w:r>
+    </w:p>
+    <w:p>
+      <w:pPr>
+        <w:ind w:left="1080"/>
+        <w:rPr>
+          <w:rFonts w:ascii="Times New Roman" w:eastAsia="Times New Roman" w:hAnsi="Times New Roman" w:cs="Times New Roman"/>
+        </w:rPr>
+      </w:pPr>
+      <w:r>
+        <w:rPr>
+          <w:rFonts w:ascii="Times New Roman" w:eastAsia="Times New Roman" w:hAnsi="Times New Roman" w:cs="Times New Roman"/>
+        </w:rPr>
+        <w:tab/>
+      </w:r>
+      <w:r>
+        <w:rPr>
+          <w:rFonts w:ascii="Times New Roman" w:eastAsia="Times New Roman" w:hAnsi="Times New Roman" w:cs="Times New Roman"/>
+          <w:noProof/>
+        </w:rPr>
+        <w:drawing>
+          <wp:inline distT="0" distB="0" distL="0" distR="0" wp14:anchorId="76EBF3CF" wp14:editId="3257BBAE">
+            <wp:extent cx="2679700" cy="647700"/>
+            <wp:effectExtent l="0" t="0" r="0" b="0"/>
+            <wp:docPr id="18" name="Picture 18" descr="A screenshot of a cell phone&#10;&#10;Description automatically generated"/>
+            <wp:cNvGraphicFramePr>
+              <a:graphicFrameLocks xmlns:a="http://schemas.openxmlformats.org/drawingml/2006/main" noChangeAspect="1"/>
+            </wp:cNvGraphicFramePr>
+            <a:graphic xmlns:a="http://schemas.openxmlformats.org/drawingml/2006/main">
+              <a:graphicData uri="http://schemas.openxmlformats.org/drawingml/2006/picture">
+                <pic:pic xmlns:pic="http://schemas.openxmlformats.org/drawingml/2006/picture">
+                  <pic:nvPicPr>
+                    <pic:cNvPr id="18" name="Screen Shot 2020-05-15 at 2.29.26 PM.png"/>
+                    <pic:cNvPicPr/>
+                  </pic:nvPicPr>
+                  <pic:blipFill>
+                    <a:blip r:embed="rId17">
+                      <a:extLst>
+                        <a:ext uri="{28A0092B-C50C-407E-A947-70E740481C1C}">
+                          <a14:useLocalDpi xmlns:a14="http://schemas.microsoft.com/office/drawing/2010/main" val="0"/>
+                        </a:ext>
+                      </a:extLst>
+                    </a:blip>
+                    <a:stretch>
+                      <a:fillRect/>
+                    </a:stretch>
+                  </pic:blipFill>
+                  <pic:spPr>
+                    <a:xfrm>
+                      <a:off x="0" y="0"/>
+                      <a:ext cx="2679700" cy="647700"/>
+                    </a:xfrm>
+                    <a:prstGeom prst="rect">
+                      <a:avLst/>
+                    </a:prstGeom>
+                  </pic:spPr>
+                </pic:pic>
+              </a:graphicData>
+            </a:graphic>
+          </wp:inline>
+        </w:drawing>
+      </w:r>
+    </w:p>
+    <w:p>
+      <w:pPr>
+        <w:rPr>
+          <w:rFonts w:ascii="Times New Roman" w:eastAsia="Times New Roman" w:hAnsi="Times New Roman" w:cs="Times New Roman"/>
+        </w:rPr>
+      </w:pPr>
+    </w:p>
+    <w:p>
+      <w:pPr>
+        <w:pStyle w:val="ListParagraph"/>
+        <w:numPr>
+          <w:ilvl w:val="0"/>
+          <w:numId w:val="7"/>
+        </w:numPr>
+        <w:rPr>
+          <w:rFonts w:ascii="Times New Roman" w:eastAsia="Times New Roman" w:hAnsi="Times New Roman" w:cs="Times New Roman"/>
+        </w:rPr>
+      </w:pPr>
+      <w:r>
+        <w:rPr>
+          <w:rFonts w:ascii="Times New Roman" w:eastAsia="Times New Roman" w:hAnsi="Times New Roman" w:cs="Times New Roman"/>
+        </w:rPr>
+        <w:t>Conclusion</w:t>
+      </w:r>
+    </w:p>
+    <w:p>
+      <w:pPr>
+        <w:ind w:left="720"/>
+        <w:rPr>
+          <w:rFonts w:ascii="Times New Roman" w:eastAsia="Times New Roman" w:hAnsi="Times New Roman" w:cs="Times New Roman"/>
+        </w:rPr>
+      </w:pPr>
+    </w:p>
     <w:sectPr>
       <w:pgSz w:w="12240" w:h="15840"/>
       <w:pgMar w:top="1440" w:right="1440" w:bottom="1440" w:left="1440" w:header="720" w:footer="720" w:gutter="0"/>
@@ -2071,6 +3864,119 @@
 <file path=word/numbering.xml><?xml version="1.0" encoding="utf-8"?>
 <w:numbering xmlns:wpc="http://schemas.microsoft.com/office/word/2010/wordprocessingCanvas" xmlns:cx="http://schemas.microsoft.com/office/drawing/2014/chartex" xmlns:cx1="http://schemas.microsoft.com/office/drawing/2015/9/8/chartex" xmlns:cx2="http://schemas.microsoft.com/office/drawing/2015/10/21/chartex" xmlns:cx3="http://schemas.microsoft.com/office/drawing/2016/5/9/chartex" xmlns:cx4="http://schemas.microsoft.com/office/drawing/2016/5/10/chartex" xmlns:cx5="http://schemas.microsoft.com/office/drawing/2016/5/11/chartex" xmlns:cx6="http://schemas.microsoft.com/office/drawing/2016/5/12/chartex" xmlns:cx7="http://schemas.microsoft.com/office/drawing/2016/5/13/chartex" xmlns:cx8="http://schemas.microsoft.com/office/drawing/2016/5/14/chartex" xmlns:mc="http://schemas.openxmlformats.org/markup-compatibility/2006" xmlns:aink="http://schemas.microsoft.com/office/drawing/2016/ink" xmlns:am3d="http://schemas.microsoft.com/office/drawing/2017/model3d" xmlns:o="urn:schemas-microsoft-com:office:office" xmlns:r="http://schemas.openxmlformats.org/officeDocument/2006/relationships" xmlns:m="http://schemas.openxmlformats.org/officeDocument/2006/math" xmlns:v="urn:schemas-microsoft-com:vml" xmlns:wp14="http://schemas.microsoft.com/office/word/2010/wordprocessingDrawing" xmlns:wp="http://schemas.openxmlformats.org/drawingml/2006/wordprocessingDrawing" xmlns:w10="urn:schemas-microsoft-com:office:word" xmlns:w="http://schemas.openxmlformats.org/wordprocessingml/2006/main" xmlns:w14="http://schemas.microsoft.com/office/word/2010/wordml" xmlns:w15="http://schemas.microsoft.com/office/word/2012/wordml" xmlns:w16cid="http://schemas.microsoft.com/office/word/2016/wordml/cid" xmlns:w16se="http://schemas.microsoft.com/office/word/2015/wordml/symex" xmlns:wpg="http://schemas.microsoft.com/office/word/2010/wordprocessingGroup" xmlns:wpi="http://schemas.microsoft.com/office/word/2010/wordprocessingInk" xmlns:wne="http://schemas.microsoft.com/office/word/2006/wordml" xmlns:wps="http://schemas.microsoft.com/office/word/2010/wordprocessingShape" mc:Ignorable="w14 w15 w16se w16cid wp14">
   <w:abstractNum w:abstractNumId="0" w15:restartNumberingAfterBreak="0">
+    <w:nsid w:val="02E9545A"/>
+    <w:multiLevelType w:val="hybridMultilevel"/>
+    <w:tmpl w:val="69C05EF6"/>
+    <w:lvl w:ilvl="0" w:tplc="04090001">
+      <w:start w:val="1"/>
+      <w:numFmt w:val="bullet"/>
+      <w:lvlText w:val=""/>
+      <w:lvlJc w:val="left"/>
+      <w:pPr>
+        <w:ind w:left="1800" w:hanging="360"/>
+      </w:pPr>
+      <w:rPr>
+        <w:rFonts w:ascii="Symbol" w:hAnsi="Symbol" w:hint="default"/>
+      </w:rPr>
+    </w:lvl>
+    <w:lvl w:ilvl="1" w:tplc="04090003">
+      <w:start w:val="1"/>
+      <w:numFmt w:val="bullet"/>
+      <w:lvlText w:val="o"/>
+      <w:lvlJc w:val="left"/>
+      <w:pPr>
+        <w:ind w:left="2520" w:hanging="360"/>
+      </w:pPr>
+      <w:rPr>
+        <w:rFonts w:ascii="Courier New" w:hAnsi="Courier New" w:cs="Courier New" w:hint="default"/>
+      </w:rPr>
+    </w:lvl>
+    <w:lvl w:ilvl="2" w:tplc="04090005" w:tentative="1">
+      <w:start w:val="1"/>
+      <w:numFmt w:val="bullet"/>
+      <w:lvlText w:val=""/>
+      <w:lvlJc w:val="left"/>
+      <w:pPr>
+        <w:ind w:left="3240" w:hanging="360"/>
+      </w:pPr>
+      <w:rPr>
+        <w:rFonts w:ascii="Wingdings" w:hAnsi="Wingdings" w:hint="default"/>
+      </w:rPr>
+    </w:lvl>
+    <w:lvl w:ilvl="3" w:tplc="04090001" w:tentative="1">
+      <w:start w:val="1"/>
+      <w:numFmt w:val="bullet"/>
+      <w:lvlText w:val=""/>
+      <w:lvlJc w:val="left"/>
+      <w:pPr>
+        <w:ind w:left="3960" w:hanging="360"/>
+      </w:pPr>
+      <w:rPr>
+        <w:rFonts w:ascii="Symbol" w:hAnsi="Symbol" w:hint="default"/>
+      </w:rPr>
+    </w:lvl>
+    <w:lvl w:ilvl="4" w:tplc="04090003" w:tentative="1">
+      <w:start w:val="1"/>
+      <w:numFmt w:val="bullet"/>
+      <w:lvlText w:val="o"/>
+      <w:lvlJc w:val="left"/>
+      <w:pPr>
+        <w:ind w:left="4680" w:hanging="360"/>
+      </w:pPr>
+      <w:rPr>
+        <w:rFonts w:ascii="Courier New" w:hAnsi="Courier New" w:cs="Courier New" w:hint="default"/>
+      </w:rPr>
+    </w:lvl>
+    <w:lvl w:ilvl="5" w:tplc="04090005" w:tentative="1">
+      <w:start w:val="1"/>
+      <w:numFmt w:val="bullet"/>
+      <w:lvlText w:val=""/>
+      <w:lvlJc w:val="left"/>
+      <w:pPr>
+        <w:ind w:left="5400" w:hanging="360"/>
+      </w:pPr>
+      <w:rPr>
+        <w:rFonts w:ascii="Wingdings" w:hAnsi="Wingdings" w:hint="default"/>
+      </w:rPr>
+    </w:lvl>
+    <w:lvl w:ilvl="6" w:tplc="04090001" w:tentative="1">
+      <w:start w:val="1"/>
+      <w:numFmt w:val="bullet"/>
+      <w:lvlText w:val=""/>
+      <w:lvlJc w:val="left"/>
+      <w:pPr>
+        <w:ind w:left="6120" w:hanging="360"/>
+      </w:pPr>
+      <w:rPr>
+        <w:rFonts w:ascii="Symbol" w:hAnsi="Symbol" w:hint="default"/>
+      </w:rPr>
+    </w:lvl>
+    <w:lvl w:ilvl="7" w:tplc="04090003" w:tentative="1">
+      <w:start w:val="1"/>
+      <w:numFmt w:val="bullet"/>
+      <w:lvlText w:val="o"/>
+      <w:lvlJc w:val="left"/>
+      <w:pPr>
+        <w:ind w:left="6840" w:hanging="360"/>
+      </w:pPr>
+      <w:rPr>
+        <w:rFonts w:ascii="Courier New" w:hAnsi="Courier New" w:cs="Courier New" w:hint="default"/>
+      </w:rPr>
+    </w:lvl>
+    <w:lvl w:ilvl="8" w:tplc="04090005" w:tentative="1">
+      <w:start w:val="1"/>
+      <w:numFmt w:val="bullet"/>
+      <w:lvlText w:val=""/>
+      <w:lvlJc w:val="left"/>
+      <w:pPr>
+        <w:ind w:left="7560" w:hanging="360"/>
+      </w:pPr>
+      <w:rPr>
+        <w:rFonts w:ascii="Wingdings" w:hAnsi="Wingdings" w:hint="default"/>
+      </w:rPr>
+    </w:lvl>
+  </w:abstractNum>
+  <w:abstractNum w:abstractNumId="1" w15:restartNumberingAfterBreak="0">
     <w:nsid w:val="0C0D79B7"/>
     <w:multiLevelType w:val="hybridMultilevel"/>
     <w:tmpl w:val="7DC42740"/>
@@ -2162,7 +4068,185 @@
       </w:pPr>
     </w:lvl>
   </w:abstractNum>
-  <w:abstractNum w:abstractNumId="1" w15:restartNumberingAfterBreak="0">
+  <w:abstractNum w:abstractNumId="2" w15:restartNumberingAfterBreak="0">
+    <w:nsid w:val="1C3D74B6"/>
+    <w:multiLevelType w:val="hybridMultilevel"/>
+    <w:tmpl w:val="1C624BFC"/>
+    <w:lvl w:ilvl="0" w:tplc="DDD6FE6C">
+      <w:start w:val="1"/>
+      <w:numFmt w:val="upperLetter"/>
+      <w:lvlText w:val="%1."/>
+      <w:lvlJc w:val="left"/>
+      <w:pPr>
+        <w:ind w:left="1080" w:hanging="360"/>
+      </w:pPr>
+      <w:rPr>
+        <w:rFonts w:hint="default"/>
+      </w:rPr>
+    </w:lvl>
+    <w:lvl w:ilvl="1" w:tplc="04090019" w:tentative="1">
+      <w:start w:val="1"/>
+      <w:numFmt w:val="lowerLetter"/>
+      <w:lvlText w:val="%2."/>
+      <w:lvlJc w:val="left"/>
+      <w:pPr>
+        <w:ind w:left="1800" w:hanging="360"/>
+      </w:pPr>
+    </w:lvl>
+    <w:lvl w:ilvl="2" w:tplc="0409001B" w:tentative="1">
+      <w:start w:val="1"/>
+      <w:numFmt w:val="lowerRoman"/>
+      <w:lvlText w:val="%3."/>
+      <w:lvlJc w:val="right"/>
+      <w:pPr>
+        <w:ind w:left="2520" w:hanging="180"/>
+      </w:pPr>
+    </w:lvl>
+    <w:lvl w:ilvl="3" w:tplc="0409000F" w:tentative="1">
+      <w:start w:val="1"/>
+      <w:numFmt w:val="decimal"/>
+      <w:lvlText w:val="%4."/>
+      <w:lvlJc w:val="left"/>
+      <w:pPr>
+        <w:ind w:left="3240" w:hanging="360"/>
+      </w:pPr>
+    </w:lvl>
+    <w:lvl w:ilvl="4" w:tplc="04090019" w:tentative="1">
+      <w:start w:val="1"/>
+      <w:numFmt w:val="lowerLetter"/>
+      <w:lvlText w:val="%5."/>
+      <w:lvlJc w:val="left"/>
+      <w:pPr>
+        <w:ind w:left="3960" w:hanging="360"/>
+      </w:pPr>
+    </w:lvl>
+    <w:lvl w:ilvl="5" w:tplc="0409001B" w:tentative="1">
+      <w:start w:val="1"/>
+      <w:numFmt w:val="lowerRoman"/>
+      <w:lvlText w:val="%6."/>
+      <w:lvlJc w:val="right"/>
+      <w:pPr>
+        <w:ind w:left="4680" w:hanging="180"/>
+      </w:pPr>
+    </w:lvl>
+    <w:lvl w:ilvl="6" w:tplc="0409000F" w:tentative="1">
+      <w:start w:val="1"/>
+      <w:numFmt w:val="decimal"/>
+      <w:lvlText w:val="%7."/>
+      <w:lvlJc w:val="left"/>
+      <w:pPr>
+        <w:ind w:left="5400" w:hanging="360"/>
+      </w:pPr>
+    </w:lvl>
+    <w:lvl w:ilvl="7" w:tplc="04090019" w:tentative="1">
+      <w:start w:val="1"/>
+      <w:numFmt w:val="lowerLetter"/>
+      <w:lvlText w:val="%8."/>
+      <w:lvlJc w:val="left"/>
+      <w:pPr>
+        <w:ind w:left="6120" w:hanging="360"/>
+      </w:pPr>
+    </w:lvl>
+    <w:lvl w:ilvl="8" w:tplc="0409001B" w:tentative="1">
+      <w:start w:val="1"/>
+      <w:numFmt w:val="lowerRoman"/>
+      <w:lvlText w:val="%9."/>
+      <w:lvlJc w:val="right"/>
+      <w:pPr>
+        <w:ind w:left="6840" w:hanging="180"/>
+      </w:pPr>
+    </w:lvl>
+  </w:abstractNum>
+  <w:abstractNum w:abstractNumId="3" w15:restartNumberingAfterBreak="0">
+    <w:nsid w:val="1CB91CA4"/>
+    <w:multiLevelType w:val="hybridMultilevel"/>
+    <w:tmpl w:val="7F0EC980"/>
+    <w:lvl w:ilvl="0" w:tplc="6C986E4A">
+      <w:start w:val="1"/>
+      <w:numFmt w:val="lowerLetter"/>
+      <w:lvlText w:val="%1."/>
+      <w:lvlJc w:val="left"/>
+      <w:pPr>
+        <w:ind w:left="1440" w:hanging="360"/>
+      </w:pPr>
+      <w:rPr>
+        <w:rFonts w:hint="default"/>
+      </w:rPr>
+    </w:lvl>
+    <w:lvl w:ilvl="1" w:tplc="04090019" w:tentative="1">
+      <w:start w:val="1"/>
+      <w:numFmt w:val="lowerLetter"/>
+      <w:lvlText w:val="%2."/>
+      <w:lvlJc w:val="left"/>
+      <w:pPr>
+        <w:ind w:left="2160" w:hanging="360"/>
+      </w:pPr>
+    </w:lvl>
+    <w:lvl w:ilvl="2" w:tplc="0409001B" w:tentative="1">
+      <w:start w:val="1"/>
+      <w:numFmt w:val="lowerRoman"/>
+      <w:lvlText w:val="%3."/>
+      <w:lvlJc w:val="right"/>
+      <w:pPr>
+        <w:ind w:left="2880" w:hanging="180"/>
+      </w:pPr>
+    </w:lvl>
+    <w:lvl w:ilvl="3" w:tplc="0409000F" w:tentative="1">
+      <w:start w:val="1"/>
+      <w:numFmt w:val="decimal"/>
+      <w:lvlText w:val="%4."/>
+      <w:lvlJc w:val="left"/>
+      <w:pPr>
+        <w:ind w:left="3600" w:hanging="360"/>
+      </w:pPr>
+    </w:lvl>
+    <w:lvl w:ilvl="4" w:tplc="04090019" w:tentative="1">
+      <w:start w:val="1"/>
+      <w:numFmt w:val="lowerLetter"/>
+      <w:lvlText w:val="%5."/>
+      <w:lvlJc w:val="left"/>
+      <w:pPr>
+        <w:ind w:left="4320" w:hanging="360"/>
+      </w:pPr>
+    </w:lvl>
+    <w:lvl w:ilvl="5" w:tplc="0409001B" w:tentative="1">
+      <w:start w:val="1"/>
+      <w:numFmt w:val="lowerRoman"/>
+      <w:lvlText w:val="%6."/>
+      <w:lvlJc w:val="right"/>
+      <w:pPr>
+        <w:ind w:left="5040" w:hanging="180"/>
+      </w:pPr>
+    </w:lvl>
+    <w:lvl w:ilvl="6" w:tplc="0409000F" w:tentative="1">
+      <w:start w:val="1"/>
+      <w:numFmt w:val="decimal"/>
+      <w:lvlText w:val="%7."/>
+      <w:lvlJc w:val="left"/>
+      <w:pPr>
+        <w:ind w:left="5760" w:hanging="360"/>
+      </w:pPr>
+    </w:lvl>
+    <w:lvl w:ilvl="7" w:tplc="04090019" w:tentative="1">
+      <w:start w:val="1"/>
+      <w:numFmt w:val="lowerLetter"/>
+      <w:lvlText w:val="%8."/>
+      <w:lvlJc w:val="left"/>
+      <w:pPr>
+        <w:ind w:left="6480" w:hanging="360"/>
+      </w:pPr>
+    </w:lvl>
+    <w:lvl w:ilvl="8" w:tplc="0409001B" w:tentative="1">
+      <w:start w:val="1"/>
+      <w:numFmt w:val="lowerRoman"/>
+      <w:lvlText w:val="%9."/>
+      <w:lvlJc w:val="right"/>
+      <w:pPr>
+        <w:ind w:left="7200" w:hanging="180"/>
+      </w:pPr>
+    </w:lvl>
+  </w:abstractNum>
+  <w:abstractNum w:abstractNumId="4" w15:restartNumberingAfterBreak="0">
     <w:nsid w:val="1EF26DD0"/>
     <w:multiLevelType w:val="hybridMultilevel"/>
     <w:tmpl w:val="26749106"/>
@@ -2275,7 +4359,7 @@
       </w:rPr>
     </w:lvl>
   </w:abstractNum>
-  <w:abstractNum w:abstractNumId="2" w15:restartNumberingAfterBreak="0">
+  <w:abstractNum w:abstractNumId="5" w15:restartNumberingAfterBreak="0">
     <w:nsid w:val="21892D70"/>
     <w:multiLevelType w:val="hybridMultilevel"/>
     <w:tmpl w:val="BD82BB32"/>
@@ -2361,7 +4445,209 @@
       </w:pPr>
     </w:lvl>
   </w:abstractNum>
-  <w:abstractNum w:abstractNumId="3" w15:restartNumberingAfterBreak="0">
+  <w:abstractNum w:abstractNumId="6" w15:restartNumberingAfterBreak="0">
+    <w:nsid w:val="2C125A5C"/>
+    <w:multiLevelType w:val="hybridMultilevel"/>
+    <w:tmpl w:val="01E8944C"/>
+    <w:lvl w:ilvl="0" w:tplc="04090001">
+      <w:start w:val="1"/>
+      <w:numFmt w:val="bullet"/>
+      <w:lvlText w:val=""/>
+      <w:lvlJc w:val="left"/>
+      <w:pPr>
+        <w:ind w:left="2160" w:hanging="360"/>
+      </w:pPr>
+      <w:rPr>
+        <w:rFonts w:ascii="Symbol" w:hAnsi="Symbol" w:hint="default"/>
+      </w:rPr>
+    </w:lvl>
+    <w:lvl w:ilvl="1" w:tplc="04090003" w:tentative="1">
+      <w:start w:val="1"/>
+      <w:numFmt w:val="bullet"/>
+      <w:lvlText w:val="o"/>
+      <w:lvlJc w:val="left"/>
+      <w:pPr>
+        <w:ind w:left="2880" w:hanging="360"/>
+      </w:pPr>
+      <w:rPr>
+        <w:rFonts w:ascii="Courier New" w:hAnsi="Courier New" w:cs="Courier New" w:hint="default"/>
+      </w:rPr>
+    </w:lvl>
+    <w:lvl w:ilvl="2" w:tplc="04090005" w:tentative="1">
+      <w:start w:val="1"/>
+      <w:numFmt w:val="bullet"/>
+      <w:lvlText w:val=""/>
+      <w:lvlJc w:val="left"/>
+      <w:pPr>
+        <w:ind w:left="3600" w:hanging="360"/>
+      </w:pPr>
+      <w:rPr>
+        <w:rFonts w:ascii="Wingdings" w:hAnsi="Wingdings" w:hint="default"/>
+      </w:rPr>
+    </w:lvl>
+    <w:lvl w:ilvl="3" w:tplc="04090001" w:tentative="1">
+      <w:start w:val="1"/>
+      <w:numFmt w:val="bullet"/>
+      <w:lvlText w:val=""/>
+      <w:lvlJc w:val="left"/>
+      <w:pPr>
+        <w:ind w:left="4320" w:hanging="360"/>
+      </w:pPr>
+      <w:rPr>
+        <w:rFonts w:ascii="Symbol" w:hAnsi="Symbol" w:hint="default"/>
+      </w:rPr>
+    </w:lvl>
+    <w:lvl w:ilvl="4" w:tplc="04090003" w:tentative="1">
+      <w:start w:val="1"/>
+      <w:numFmt w:val="bullet"/>
+      <w:lvlText w:val="o"/>
+      <w:lvlJc w:val="left"/>
+      <w:pPr>
+        <w:ind w:left="5040" w:hanging="360"/>
+      </w:pPr>
+      <w:rPr>
+        <w:rFonts w:ascii="Courier New" w:hAnsi="Courier New" w:cs="Courier New" w:hint="default"/>
+      </w:rPr>
+    </w:lvl>
+    <w:lvl w:ilvl="5" w:tplc="04090005" w:tentative="1">
+      <w:start w:val="1"/>
+      <w:numFmt w:val="bullet"/>
+      <w:lvlText w:val=""/>
+      <w:lvlJc w:val="left"/>
+      <w:pPr>
+        <w:ind w:left="5760" w:hanging="360"/>
+      </w:pPr>
+      <w:rPr>
+        <w:rFonts w:ascii="Wingdings" w:hAnsi="Wingdings" w:hint="default"/>
+      </w:rPr>
+    </w:lvl>
+    <w:lvl w:ilvl="6" w:tplc="04090001" w:tentative="1">
+      <w:start w:val="1"/>
+      <w:numFmt w:val="bullet"/>
+      <w:lvlText w:val=""/>
+      <w:lvlJc w:val="left"/>
+      <w:pPr>
+        <w:ind w:left="6480" w:hanging="360"/>
+      </w:pPr>
+      <w:rPr>
+        <w:rFonts w:ascii="Symbol" w:hAnsi="Symbol" w:hint="default"/>
+      </w:rPr>
+    </w:lvl>
+    <w:lvl w:ilvl="7" w:tplc="04090003" w:tentative="1">
+      <w:start w:val="1"/>
+      <w:numFmt w:val="bullet"/>
+      <w:lvlText w:val="o"/>
+      <w:lvlJc w:val="left"/>
+      <w:pPr>
+        <w:ind w:left="7200" w:hanging="360"/>
+      </w:pPr>
+      <w:rPr>
+        <w:rFonts w:ascii="Courier New" w:hAnsi="Courier New" w:cs="Courier New" w:hint="default"/>
+      </w:rPr>
+    </w:lvl>
+    <w:lvl w:ilvl="8" w:tplc="04090005" w:tentative="1">
+      <w:start w:val="1"/>
+      <w:numFmt w:val="bullet"/>
+      <w:lvlText w:val=""/>
+      <w:lvlJc w:val="left"/>
+      <w:pPr>
+        <w:ind w:left="7920" w:hanging="360"/>
+      </w:pPr>
+      <w:rPr>
+        <w:rFonts w:ascii="Wingdings" w:hAnsi="Wingdings" w:hint="default"/>
+      </w:rPr>
+    </w:lvl>
+  </w:abstractNum>
+  <w:abstractNum w:abstractNumId="7" w15:restartNumberingAfterBreak="0">
+    <w:nsid w:val="3F8D450E"/>
+    <w:multiLevelType w:val="hybridMultilevel"/>
+    <w:tmpl w:val="705855D0"/>
+    <w:lvl w:ilvl="0" w:tplc="4474A430">
+      <w:start w:val="1"/>
+      <w:numFmt w:val="upperLetter"/>
+      <w:lvlText w:val="%1."/>
+      <w:lvlJc w:val="left"/>
+      <w:pPr>
+        <w:ind w:left="1080" w:hanging="360"/>
+      </w:pPr>
+      <w:rPr>
+        <w:rFonts w:hint="default"/>
+      </w:rPr>
+    </w:lvl>
+    <w:lvl w:ilvl="1" w:tplc="04090019" w:tentative="1">
+      <w:start w:val="1"/>
+      <w:numFmt w:val="lowerLetter"/>
+      <w:lvlText w:val="%2."/>
+      <w:lvlJc w:val="left"/>
+      <w:pPr>
+        <w:ind w:left="1800" w:hanging="360"/>
+      </w:pPr>
+    </w:lvl>
+    <w:lvl w:ilvl="2" w:tplc="0409001B" w:tentative="1">
+      <w:start w:val="1"/>
+      <w:numFmt w:val="lowerRoman"/>
+      <w:lvlText w:val="%3."/>
+      <w:lvlJc w:val="right"/>
+      <w:pPr>
+        <w:ind w:left="2520" w:hanging="180"/>
+      </w:pPr>
+    </w:lvl>
+    <w:lvl w:ilvl="3" w:tplc="0409000F" w:tentative="1">
+      <w:start w:val="1"/>
+      <w:numFmt w:val="decimal"/>
+      <w:lvlText w:val="%4."/>
+      <w:lvlJc w:val="left"/>
+      <w:pPr>
+        <w:ind w:left="3240" w:hanging="360"/>
+      </w:pPr>
+    </w:lvl>
+    <w:lvl w:ilvl="4" w:tplc="04090019" w:tentative="1">
+      <w:start w:val="1"/>
+      <w:numFmt w:val="lowerLetter"/>
+      <w:lvlText w:val="%5."/>
+      <w:lvlJc w:val="left"/>
+      <w:pPr>
+        <w:ind w:left="3960" w:hanging="360"/>
+      </w:pPr>
+    </w:lvl>
+    <w:lvl w:ilvl="5" w:tplc="0409001B" w:tentative="1">
+      <w:start w:val="1"/>
+      <w:numFmt w:val="lowerRoman"/>
+      <w:lvlText w:val="%6."/>
+      <w:lvlJc w:val="right"/>
+      <w:pPr>
+        <w:ind w:left="4680" w:hanging="180"/>
+      </w:pPr>
+    </w:lvl>
+    <w:lvl w:ilvl="6" w:tplc="0409000F" w:tentative="1">
+      <w:start w:val="1"/>
+      <w:numFmt w:val="decimal"/>
+      <w:lvlText w:val="%7."/>
+      <w:lvlJc w:val="left"/>
+      <w:pPr>
+        <w:ind w:left="5400" w:hanging="360"/>
+      </w:pPr>
+    </w:lvl>
+    <w:lvl w:ilvl="7" w:tplc="04090019" w:tentative="1">
+      <w:start w:val="1"/>
+      <w:numFmt w:val="lowerLetter"/>
+      <w:lvlText w:val="%8."/>
+      <w:lvlJc w:val="left"/>
+      <w:pPr>
+        <w:ind w:left="6120" w:hanging="360"/>
+      </w:pPr>
+    </w:lvl>
+    <w:lvl w:ilvl="8" w:tplc="0409001B" w:tentative="1">
+      <w:start w:val="1"/>
+      <w:numFmt w:val="lowerRoman"/>
+      <w:lvlText w:val="%9."/>
+      <w:lvlJc w:val="right"/>
+      <w:pPr>
+        <w:ind w:left="6840" w:hanging="180"/>
+      </w:pPr>
+    </w:lvl>
+  </w:abstractNum>
+  <w:abstractNum w:abstractNumId="8" w15:restartNumberingAfterBreak="0">
     <w:nsid w:val="65CB68F9"/>
     <w:multiLevelType w:val="hybridMultilevel"/>
     <w:tmpl w:val="F0EAD84C"/>
@@ -2451,7 +4737,7 @@
       </w:pPr>
     </w:lvl>
   </w:abstractNum>
-  <w:abstractNum w:abstractNumId="4" w15:restartNumberingAfterBreak="0">
+  <w:abstractNum w:abstractNumId="9" w15:restartNumberingAfterBreak="0">
     <w:nsid w:val="69C16EE4"/>
     <w:multiLevelType w:val="hybridMultilevel"/>
     <w:tmpl w:val="BA085ACE"/>
@@ -2541,19 +4827,34 @@
     </w:lvl>
   </w:abstractNum>
   <w:num w:numId="1">
+    <w:abstractNumId w:val="5"/>
+  </w:num>
+  <w:num w:numId="2">
+    <w:abstractNumId w:val="1"/>
+  </w:num>
+  <w:num w:numId="3">
+    <w:abstractNumId w:val="8"/>
+  </w:num>
+  <w:num w:numId="4">
+    <w:abstractNumId w:val="4"/>
+  </w:num>
+  <w:num w:numId="5">
+    <w:abstractNumId w:val="9"/>
+  </w:num>
+  <w:num w:numId="6">
+    <w:abstractNumId w:val="7"/>
+  </w:num>
+  <w:num w:numId="7">
     <w:abstractNumId w:val="2"/>
   </w:num>
-  <w:num w:numId="2">
+  <w:num w:numId="8">
     <w:abstractNumId w:val="0"/>
   </w:num>
-  <w:num w:numId="3">
+  <w:num w:numId="9">
     <w:abstractNumId w:val="3"/>
   </w:num>
-  <w:num w:numId="4">
-    <w:abstractNumId w:val="1"/>
-  </w:num>
-  <w:num w:numId="5">
-    <w:abstractNumId w:val="4"/>
+  <w:num w:numId="10">
+    <w:abstractNumId w:val="6"/>
   </w:num>
 </w:numbering>
 </file>
@@ -2956,7 +5257,6 @@
   <w:style w:type="character" w:default="1" w:styleId="DefaultParagraphFont">
     <w:name w:val="Default Paragraph Font"/>
     <w:uiPriority w:val="1"/>
-    <w:semiHidden/>
     <w:unhideWhenUsed/>
   </w:style>
   <w:style w:type="table" w:default="1" w:styleId="TableNormal">
@@ -3018,6 +5318,75 @@
     <w:name w:val="dataexplorercolumns_columnname-sc-1tzfrn7"/>
     <w:basedOn w:val="DefaultParagraphFont"/>
     <w:rsid w:val="00054B8F"/>
+  </w:style>
+  <w:style w:type="character" w:styleId="FollowedHyperlink">
+    <w:name w:val="FollowedHyperlink"/>
+    <w:basedOn w:val="DefaultParagraphFont"/>
+    <w:uiPriority w:val="99"/>
+    <w:semiHidden/>
+    <w:unhideWhenUsed/>
+    <w:rsid w:val="000F4A48"/>
+    <w:rPr>
+      <w:color w:val="954F72" w:themeColor="followedHyperlink"/>
+      <w:u w:val="single"/>
+    </w:rPr>
+  </w:style>
+  <w:style w:type="character" w:styleId="PlaceholderText">
+    <w:name w:val="Placeholder Text"/>
+    <w:basedOn w:val="DefaultParagraphFont"/>
+    <w:uiPriority w:val="99"/>
+    <w:semiHidden/>
+    <w:rsid w:val="00C65379"/>
+    <w:rPr>
+      <w:color w:val="808080"/>
+    </w:rPr>
+  </w:style>
+  <w:style w:type="paragraph" w:styleId="HTMLPreformatted">
+    <w:name w:val="HTML Preformatted"/>
+    <w:basedOn w:val="Normal"/>
+    <w:link w:val="HTMLPreformattedChar"/>
+    <w:uiPriority w:val="99"/>
+    <w:semiHidden/>
+    <w:unhideWhenUsed/>
+    <w:rsid w:val="00C65379"/>
+    <w:pPr>
+      <w:tabs>
+        <w:tab w:val="left" w:pos="916"/>
+        <w:tab w:val="left" w:pos="1832"/>
+        <w:tab w:val="left" w:pos="2748"/>
+        <w:tab w:val="left" w:pos="3664"/>
+        <w:tab w:val="left" w:pos="4580"/>
+        <w:tab w:val="left" w:pos="5496"/>
+        <w:tab w:val="left" w:pos="6412"/>
+        <w:tab w:val="left" w:pos="7328"/>
+        <w:tab w:val="left" w:pos="8244"/>
+        <w:tab w:val="left" w:pos="9160"/>
+        <w:tab w:val="left" w:pos="10076"/>
+        <w:tab w:val="left" w:pos="10992"/>
+        <w:tab w:val="left" w:pos="11908"/>
+        <w:tab w:val="left" w:pos="12824"/>
+        <w:tab w:val="left" w:pos="13740"/>
+        <w:tab w:val="left" w:pos="14656"/>
+      </w:tabs>
+    </w:pPr>
+    <w:rPr>
+      <w:rFonts w:ascii="Courier New" w:eastAsia="Times New Roman" w:hAnsi="Courier New" w:cs="Courier New"/>
+      <w:sz w:val="20"/>
+      <w:szCs w:val="20"/>
+    </w:rPr>
+  </w:style>
+  <w:style w:type="character" w:customStyle="1" w:styleId="HTMLPreformattedChar">
+    <w:name w:val="HTML Preformatted Char"/>
+    <w:basedOn w:val="DefaultParagraphFont"/>
+    <w:link w:val="HTMLPreformatted"/>
+    <w:uiPriority w:val="99"/>
+    <w:semiHidden/>
+    <w:rsid w:val="00C65379"/>
+    <w:rPr>
+      <w:rFonts w:ascii="Courier New" w:eastAsia="Times New Roman" w:hAnsi="Courier New" w:cs="Courier New"/>
+      <w:sz w:val="20"/>
+      <w:szCs w:val="20"/>
+    </w:rPr>
   </w:style>
 </w:styles>
 </file>
